--- a/Propuesta de Proyecto Final Corregidas las observaciones.docx
+++ b/Propuesta de Proyecto Final Corregidas las observaciones.docx
@@ -4334,7 +4334,6 @@
                                   </w:rPr>
                                   <w:t xml:space="preserve">   </w:t>
                                 </w:r>
-                                <w:proofErr w:type="spellStart"/>
                                 <w:r>
                                   <w:rPr>
                                     <w:rFonts w:ascii="Arial" w:hAnsi="Arial" w:cs="Arial"/>
@@ -4345,20 +4344,7 @@
                                     <w:color w:val="000000"/>
                                     <w:szCs w:val="36"/>
                                   </w:rPr>
-                                  <w:t>Argañaraz</w:t>
-                                </w:r>
-                                <w:proofErr w:type="spellEnd"/>
-                                <w:r>
-                                  <w:rPr>
-                                    <w:rFonts w:ascii="Arial" w:hAnsi="Arial" w:cs="Arial"/>
-                                    <w:b/>
-                                    <w:bCs/>
-                                    <w:i/>
-                                    <w:iCs/>
-                                    <w:color w:val="000000"/>
-                                    <w:szCs w:val="36"/>
-                                  </w:rPr>
-                                  <w:t xml:space="preserve"> Azua, Fabio Damián</w:t>
+                                  <w:t>Argañaraz Azua, Fabio Damián</w:t>
                                 </w:r>
                                 <w:r>
                                   <w:rPr>
@@ -4382,33 +4368,7 @@
                                     <w:color w:val="000000"/>
                                     <w:szCs w:val="36"/>
                                   </w:rPr>
-                                  <w:t xml:space="preserve">Ing. </w:t>
-                                </w:r>
-                                <w:proofErr w:type="spellStart"/>
-                                <w:r>
-                                  <w:rPr>
-                                    <w:rFonts w:ascii="Arial" w:hAnsi="Arial" w:cs="Arial"/>
-                                    <w:b/>
-                                    <w:bCs/>
-                                    <w:i/>
-                                    <w:iCs/>
-                                    <w:color w:val="000000"/>
-                                    <w:szCs w:val="36"/>
-                                  </w:rPr>
-                                  <w:t>Inf</w:t>
-                                </w:r>
-                                <w:proofErr w:type="spellEnd"/>
-                                <w:r>
-                                  <w:rPr>
-                                    <w:rFonts w:ascii="Arial" w:hAnsi="Arial" w:cs="Arial"/>
-                                    <w:b/>
-                                    <w:bCs/>
-                                    <w:i/>
-                                    <w:iCs/>
-                                    <w:color w:val="000000"/>
-                                    <w:szCs w:val="36"/>
-                                  </w:rPr>
-                                  <w:t>.  LU: 6032</w:t>
+                                  <w:t>Ing. Inf.  LU: 6032</w:t>
                                 </w:r>
                               </w:p>
                               <w:p>
@@ -4478,33 +4438,7 @@
                                     <w:color w:val="000000"/>
                                     <w:szCs w:val="36"/>
                                   </w:rPr>
-                                  <w:t xml:space="preserve">Ing. </w:t>
-                                </w:r>
-                                <w:proofErr w:type="spellStart"/>
-                                <w:r>
-                                  <w:rPr>
-                                    <w:rFonts w:ascii="Arial" w:hAnsi="Arial" w:cs="Arial"/>
-                                    <w:b/>
-                                    <w:bCs/>
-                                    <w:i/>
-                                    <w:iCs/>
-                                    <w:color w:val="000000"/>
-                                    <w:szCs w:val="36"/>
-                                  </w:rPr>
-                                  <w:t>Inf</w:t>
-                                </w:r>
-                                <w:proofErr w:type="spellEnd"/>
-                                <w:r>
-                                  <w:rPr>
-                                    <w:rFonts w:ascii="Arial" w:hAnsi="Arial" w:cs="Arial"/>
-                                    <w:b/>
-                                    <w:bCs/>
-                                    <w:i/>
-                                    <w:iCs/>
-                                    <w:color w:val="000000"/>
-                                    <w:szCs w:val="36"/>
-                                  </w:rPr>
-                                  <w:t>.  </w:t>
+                                  <w:t>Ing. Inf.  </w:t>
                                 </w:r>
                                 <w:r>
                                   <w:rPr>
@@ -4612,7 +4546,6 @@
                             </w:rPr>
                             <w:t xml:space="preserve">   </w:t>
                           </w:r>
-                          <w:proofErr w:type="spellStart"/>
                           <w:r>
                             <w:rPr>
                               <w:rFonts w:ascii="Arial" w:hAnsi="Arial" w:cs="Arial"/>
@@ -4623,20 +4556,7 @@
                               <w:color w:val="000000"/>
                               <w:szCs w:val="36"/>
                             </w:rPr>
-                            <w:t>Argañaraz</w:t>
-                          </w:r>
-                          <w:proofErr w:type="spellEnd"/>
-                          <w:r>
-                            <w:rPr>
-                              <w:rFonts w:ascii="Arial" w:hAnsi="Arial" w:cs="Arial"/>
-                              <w:b/>
-                              <w:bCs/>
-                              <w:i/>
-                              <w:iCs/>
-                              <w:color w:val="000000"/>
-                              <w:szCs w:val="36"/>
-                            </w:rPr>
-                            <w:t xml:space="preserve"> Azua, Fabio Damián</w:t>
+                            <w:t>Argañaraz Azua, Fabio Damián</w:t>
                           </w:r>
                           <w:r>
                             <w:rPr>
@@ -4660,33 +4580,7 @@
                               <w:color w:val="000000"/>
                               <w:szCs w:val="36"/>
                             </w:rPr>
-                            <w:t xml:space="preserve">Ing. </w:t>
-                          </w:r>
-                          <w:proofErr w:type="spellStart"/>
-                          <w:r>
-                            <w:rPr>
-                              <w:rFonts w:ascii="Arial" w:hAnsi="Arial" w:cs="Arial"/>
-                              <w:b/>
-                              <w:bCs/>
-                              <w:i/>
-                              <w:iCs/>
-                              <w:color w:val="000000"/>
-                              <w:szCs w:val="36"/>
-                            </w:rPr>
-                            <w:t>Inf</w:t>
-                          </w:r>
-                          <w:proofErr w:type="spellEnd"/>
-                          <w:r>
-                            <w:rPr>
-                              <w:rFonts w:ascii="Arial" w:hAnsi="Arial" w:cs="Arial"/>
-                              <w:b/>
-                              <w:bCs/>
-                              <w:i/>
-                              <w:iCs/>
-                              <w:color w:val="000000"/>
-                              <w:szCs w:val="36"/>
-                            </w:rPr>
-                            <w:t>.  LU: 6032</w:t>
+                            <w:t>Ing. Inf.  LU: 6032</w:t>
                           </w:r>
                         </w:p>
                         <w:p>
@@ -4756,33 +4650,7 @@
                               <w:color w:val="000000"/>
                               <w:szCs w:val="36"/>
                             </w:rPr>
-                            <w:t xml:space="preserve">Ing. </w:t>
-                          </w:r>
-                          <w:proofErr w:type="spellStart"/>
-                          <w:r>
-                            <w:rPr>
-                              <w:rFonts w:ascii="Arial" w:hAnsi="Arial" w:cs="Arial"/>
-                              <w:b/>
-                              <w:bCs/>
-                              <w:i/>
-                              <w:iCs/>
-                              <w:color w:val="000000"/>
-                              <w:szCs w:val="36"/>
-                            </w:rPr>
-                            <w:t>Inf</w:t>
-                          </w:r>
-                          <w:proofErr w:type="spellEnd"/>
-                          <w:r>
-                            <w:rPr>
-                              <w:rFonts w:ascii="Arial" w:hAnsi="Arial" w:cs="Arial"/>
-                              <w:b/>
-                              <w:bCs/>
-                              <w:i/>
-                              <w:iCs/>
-                              <w:color w:val="000000"/>
-                              <w:szCs w:val="36"/>
-                            </w:rPr>
-                            <w:t>.  </w:t>
+                            <w:t>Ing. Inf.  </w:t>
                           </w:r>
                           <w:r>
                             <w:rPr>
@@ -4894,8 +4762,6 @@
             <w:br w:type="page"/>
           </w:r>
         </w:p>
-        <w:bookmarkStart w:id="0" w:name="_GoBack" w:displacedByCustomXml="next"/>
-        <w:bookmarkEnd w:id="0" w:displacedByCustomXml="next"/>
       </w:sdtContent>
     </w:sdt>
     <w:p>
@@ -5066,7 +4932,25 @@
     </w:p>
     <w:p>
       <w:r>
-        <w:t xml:space="preserve">Los niños que tienen autismo son incapaces de comunicarse debido a una discapacidad neurológica y por lo tanto no hablan. Por eso es necesario crear alternativas para </w:t>
+        <w:t xml:space="preserve">Los niños que tienen autismo </w:t>
+      </w:r>
+      <w:r>
+        <w:t xml:space="preserve">poseen </w:t>
+      </w:r>
+      <w:r>
+        <w:t>discapacidad</w:t>
+      </w:r>
+      <w:r>
+        <w:t>es</w:t>
+      </w:r>
+      <w:r>
+        <w:t xml:space="preserve"> neurológica</w:t>
+      </w:r>
+      <w:r>
+        <w:t>s por lo tanto presentan perdidas en las habilidades del lenguaje</w:t>
+      </w:r>
+      <w:r>
+        <w:t xml:space="preserve">. Por eso es necesario crear alternativas para </w:t>
       </w:r>
       <w:r>
         <w:t xml:space="preserve">que </w:t>
@@ -5281,19 +5165,25 @@
           <w:shd w:val="clear" w:color="auto" w:fill="FFFFFF"/>
         </w:rPr>
         <w:lastRenderedPageBreak/>
-        <w:t>Es por ello que en la presente propuesta se</w:t>
-      </w:r>
-      <w:r>
-        <w:rPr>
-          <w:shd w:val="clear" w:color="auto" w:fill="FFFFFF"/>
-        </w:rPr>
-        <w:t xml:space="preserve"> p</w:t>
-      </w:r>
-      <w:r>
-        <w:rPr>
-          <w:shd w:val="clear" w:color="auto" w:fill="FFFFFF"/>
-        </w:rPr>
-        <w:t>lantea</w:t>
+        <w:t>Es por ello que s</w:t>
+      </w:r>
+      <w:r>
+        <w:rPr>
+          <w:shd w:val="clear" w:color="auto" w:fill="FFFFFF"/>
+        </w:rPr>
+        <w:t>e</w:t>
+      </w:r>
+      <w:r>
+        <w:rPr>
+          <w:shd w:val="clear" w:color="auto" w:fill="FFFFFF"/>
+        </w:rPr>
+        <w:t xml:space="preserve"> </w:t>
+      </w:r>
+      <w:r>
+        <w:rPr>
+          <w:shd w:val="clear" w:color="auto" w:fill="FFFFFF"/>
+        </w:rPr>
+        <w:t xml:space="preserve"> desea </w:t>
       </w:r>
       <w:r>
         <w:rPr>
@@ -5614,23 +5504,7 @@
         </w:numPr>
       </w:pPr>
       <w:r>
-        <w:t xml:space="preserve">El trastorno de </w:t>
-      </w:r>
-      <w:proofErr w:type="spellStart"/>
-      <w:r>
-        <w:t>Rett</w:t>
-      </w:r>
-      <w:proofErr w:type="spellEnd"/>
-      <w:r>
-        <w:t xml:space="preserve"> (síndrome de </w:t>
-      </w:r>
-      <w:proofErr w:type="spellStart"/>
-      <w:r>
-        <w:t>Rett</w:t>
-      </w:r>
-      <w:proofErr w:type="spellEnd"/>
-      <w:r>
-        <w:t>)</w:t>
+        <w:t>El trastorno de Rett (síndrome de Rett)</w:t>
       </w:r>
     </w:p>
     <w:p>
@@ -5642,15 +5516,7 @@
         </w:numPr>
       </w:pPr>
       <w:r>
-        <w:t xml:space="preserve">El trastorno </w:t>
-      </w:r>
-      <w:proofErr w:type="spellStart"/>
-      <w:r>
-        <w:t>desintegrativo</w:t>
-      </w:r>
-      <w:proofErr w:type="spellEnd"/>
-      <w:r>
-        <w:t xml:space="preserve"> infantil (CDD, por sus siglas en inglés)</w:t>
+        <w:t>El trastorno desintegrativo infantil (CDD, por sus siglas en inglés)</w:t>
       </w:r>
     </w:p>
     <w:p>
@@ -5953,7 +5819,6 @@
         </w:numPr>
       </w:pPr>
       <w:r>
-        <w:lastRenderedPageBreak/>
         <w:t>Problema de balanceo</w:t>
       </w:r>
       <w:r>
@@ -5969,6 +5834,7 @@
         </w:numPr>
       </w:pPr>
       <w:r>
+        <w:lastRenderedPageBreak/>
         <w:t>No obedece ni sigue instrucciones.</w:t>
       </w:r>
     </w:p>
@@ -6279,6 +6145,12 @@
       </w:r>
     </w:p>
     <w:p>
+      <w:r>
+        <w:rPr>
+          <w:bCs/>
+        </w:rPr>
+        <w:t xml:space="preserve">En su obra “Enseñar a los niños con autismo” </w:t>
+      </w:r>
       <w:sdt>
         <w:sdtPr>
           <w:rPr>
@@ -6326,7 +6198,10 @@
         </w:sdtContent>
       </w:sdt>
       <w:r>
-        <w:t xml:space="preserve"> sugirieron cuatro estrategias para ayudar en el desarrollo de la comunicación de individuos con autismo.</w:t>
+        <w:t xml:space="preserve"> sugiere</w:t>
+      </w:r>
+      <w:r>
+        <w:t xml:space="preserve"> cuatro estrategias para ayudar en el desarrollo de la comunicación de individuos con autismo.</w:t>
       </w:r>
     </w:p>
     <w:p>
@@ -6620,14 +6495,12 @@
         </w:rPr>
         <w:t>“</w:t>
       </w:r>
-      <w:proofErr w:type="spellStart"/>
       <w:r>
         <w:rPr>
           <w:shd w:val="clear" w:color="auto" w:fill="FFFFFF"/>
         </w:rPr>
         <w:t>Asino</w:t>
       </w:r>
-      <w:proofErr w:type="spellEnd"/>
       <w:r>
         <w:rPr>
           <w:shd w:val="clear" w:color="auto" w:fill="FFFFFF"/>
@@ -6842,28 +6715,12 @@
         </w:rPr>
         <w:t xml:space="preserve"> “</w:t>
       </w:r>
-      <w:proofErr w:type="spellStart"/>
-      <w:r>
-        <w:rPr>
-          <w:shd w:val="clear" w:color="auto" w:fill="FFFFFF"/>
-        </w:rPr>
-        <w:t>touch</w:t>
-      </w:r>
-      <w:proofErr w:type="spellEnd"/>
-      <w:r>
-        <w:rPr>
-          <w:shd w:val="clear" w:color="auto" w:fill="FFFFFF"/>
-        </w:rPr>
-        <w:t>-n-</w:t>
-      </w:r>
-      <w:proofErr w:type="spellStart"/>
-      <w:r>
-        <w:rPr>
-          <w:shd w:val="clear" w:color="auto" w:fill="FFFFFF"/>
-        </w:rPr>
-        <w:t>say</w:t>
-      </w:r>
-      <w:proofErr w:type="spellEnd"/>
+      <w:r>
+        <w:rPr>
+          <w:shd w:val="clear" w:color="auto" w:fill="FFFFFF"/>
+        </w:rPr>
+        <w:t>touch-n-say</w:t>
+      </w:r>
       <w:r>
         <w:rPr>
           <w:shd w:val="clear" w:color="auto" w:fill="FFFFFF"/>
@@ -6924,14 +6781,12 @@
         </w:rPr>
         <w:t>, “</w:t>
       </w:r>
-      <w:proofErr w:type="spellStart"/>
       <w:r>
         <w:rPr>
           <w:shd w:val="clear" w:color="auto" w:fill="FFFFFF"/>
         </w:rPr>
         <w:t>VirtualTEC</w:t>
       </w:r>
-      <w:proofErr w:type="spellEnd"/>
       <w:r>
         <w:rPr>
           <w:shd w:val="clear" w:color="auto" w:fill="FFFFFF"/>
@@ -6993,14 +6848,12 @@
         </w:rPr>
         <w:t>, “</w:t>
       </w:r>
-      <w:proofErr w:type="spellStart"/>
       <w:r>
         <w:rPr>
           <w:shd w:val="clear" w:color="auto" w:fill="FFFFFF"/>
         </w:rPr>
         <w:t>DiegoDice</w:t>
       </w:r>
-      <w:proofErr w:type="spellEnd"/>
       <w:r>
         <w:rPr>
           <w:shd w:val="clear" w:color="auto" w:fill="FFFFFF"/>
@@ -7127,14 +6980,12 @@
         </w:rPr>
         <w:t>, “</w:t>
       </w:r>
-      <w:proofErr w:type="spellStart"/>
       <w:r>
         <w:rPr>
           <w:shd w:val="clear" w:color="auto" w:fill="FFFFFF"/>
         </w:rPr>
         <w:t>Pictograms</w:t>
       </w:r>
-      <w:proofErr w:type="spellEnd"/>
       <w:r>
         <w:rPr>
           <w:shd w:val="clear" w:color="auto" w:fill="FFFFFF"/>
@@ -7207,19 +7058,11 @@
         </w:rPr>
         <w:t xml:space="preserve"> “</w:t>
       </w:r>
-      <w:proofErr w:type="spellStart"/>
-      <w:r>
-        <w:rPr>
-          <w:shd w:val="clear" w:color="auto" w:fill="FFFFFF"/>
-        </w:rPr>
-        <w:t>AraBoard</w:t>
-      </w:r>
-      <w:proofErr w:type="spellEnd"/>
-      <w:r>
-        <w:rPr>
-          <w:shd w:val="clear" w:color="auto" w:fill="FFFFFF"/>
-        </w:rPr>
-        <w:t xml:space="preserve"> Constructor</w:t>
+      <w:r>
+        <w:rPr>
+          <w:shd w:val="clear" w:color="auto" w:fill="FFFFFF"/>
+        </w:rPr>
+        <w:t>AraBoard Constructor</w:t>
       </w:r>
       <w:r>
         <w:rPr>
@@ -7347,19 +7190,11 @@
         </w:rPr>
         <w:t>, “</w:t>
       </w:r>
-      <w:proofErr w:type="spellStart"/>
-      <w:r>
-        <w:rPr>
-          <w:shd w:val="clear" w:color="auto" w:fill="FFFFFF"/>
-        </w:rPr>
-        <w:t>PictoDroid</w:t>
-      </w:r>
-      <w:proofErr w:type="spellEnd"/>
-      <w:r>
-        <w:rPr>
-          <w:shd w:val="clear" w:color="auto" w:fill="FFFFFF"/>
-        </w:rPr>
-        <w:t xml:space="preserve"> Lite</w:t>
+      <w:r>
+        <w:rPr>
+          <w:shd w:val="clear" w:color="auto" w:fill="FFFFFF"/>
+        </w:rPr>
+        <w:t>PictoDroid Lite</w:t>
       </w:r>
       <w:r>
         <w:rPr>
@@ -7421,42 +7256,18 @@
         </w:rPr>
         <w:t>, “</w:t>
       </w:r>
-      <w:proofErr w:type="spellStart"/>
-      <w:r>
-        <w:rPr>
-          <w:shd w:val="clear" w:color="auto" w:fill="FFFFFF"/>
-        </w:rPr>
-        <w:t>iToucan</w:t>
-      </w:r>
-      <w:proofErr w:type="spellEnd"/>
-      <w:r>
-        <w:rPr>
-          <w:shd w:val="clear" w:color="auto" w:fill="FFFFFF"/>
-        </w:rPr>
-        <w:t xml:space="preserve"> </w:t>
-      </w:r>
-      <w:proofErr w:type="spellStart"/>
-      <w:r>
-        <w:rPr>
-          <w:shd w:val="clear" w:color="auto" w:fill="FFFFFF"/>
-        </w:rPr>
-        <w:t>Talk</w:t>
-      </w:r>
-      <w:proofErr w:type="spellEnd"/>
-      <w:r>
-        <w:rPr>
-          <w:shd w:val="clear" w:color="auto" w:fill="FFFFFF"/>
-        </w:rPr>
-        <w:t xml:space="preserve"> (</w:t>
-      </w:r>
-      <w:proofErr w:type="spellStart"/>
-      <w:r>
-        <w:rPr>
-          <w:shd w:val="clear" w:color="auto" w:fill="FFFFFF"/>
-        </w:rPr>
-        <w:t>Autism</w:t>
-      </w:r>
-      <w:proofErr w:type="spellEnd"/>
+      <w:r>
+        <w:rPr>
+          <w:shd w:val="clear" w:color="auto" w:fill="FFFFFF"/>
+        </w:rPr>
+        <w:t xml:space="preserve">iToucan </w:t>
+      </w:r>
+      <w:r>
+        <w:rPr>
+          <w:shd w:val="clear" w:color="auto" w:fill="FFFFFF"/>
+        </w:rPr>
+        <w:t>Talk (Autism</w:t>
+      </w:r>
       <w:r>
         <w:rPr>
           <w:shd w:val="clear" w:color="auto" w:fill="FFFFFF"/>
@@ -7521,21 +7332,7 @@
         <w:rPr>
           <w:shd w:val="clear" w:color="auto" w:fill="FFFFFF"/>
         </w:rPr>
-        <w:t>, “</w:t>
-      </w:r>
-      <w:proofErr w:type="spellStart"/>
-      <w:r>
-        <w:rPr>
-          <w:shd w:val="clear" w:color="auto" w:fill="FFFFFF"/>
-        </w:rPr>
-        <w:t>AutisMate</w:t>
-      </w:r>
-      <w:proofErr w:type="spellEnd"/>
-      <w:r>
-        <w:rPr>
-          <w:shd w:val="clear" w:color="auto" w:fill="FFFFFF"/>
-        </w:rPr>
-        <w:t>”</w:t>
+        <w:t>, “AutisMate”</w:t>
       </w:r>
       <w:r>
         <w:rPr>
@@ -7697,7 +7494,6 @@
     <w:p>
       <w:r>
         <w:rPr>
-          <w:b/>
           <w:bCs/>
           <w:shd w:val="clear" w:color="auto" w:fill="FFFFFF"/>
         </w:rPr>
@@ -7896,13 +7692,10 @@
         </w:numPr>
       </w:pPr>
       <w:r>
-        <w:t>Adquirir y e</w:t>
-      </w:r>
-      <w:r>
-        <w:t>ducir</w:t>
-      </w:r>
-      <w:r>
-        <w:t xml:space="preserve"> ejercicios a realizar mediante imágenes y sonidos tales como organización, generalización o lenguaje receptivo</w:t>
+        <w:t xml:space="preserve">Adquirir </w:t>
+      </w:r>
+      <w:r>
+        <w:t>ejercicios a realizar mediante imágenes y sonidos tales como organización, generalización o lenguaje receptivo</w:t>
       </w:r>
       <w:r>
         <w:t>.</w:t>
@@ -7920,7 +7713,7 @@
         </w:rPr>
       </w:pPr>
       <w:r>
-        <w:t>Adquirir y educir</w:t>
+        <w:t xml:space="preserve">Adquirir </w:t>
       </w:r>
       <w:r>
         <w:t xml:space="preserve"> un conjunto de</w:t>
@@ -7951,45 +7744,25 @@
           <w:ilvl w:val="0"/>
           <w:numId w:val="30"/>
         </w:numPr>
-      </w:pPr>
-      <w:r>
-        <w:t>Estudiar</w:t>
-      </w:r>
-      <w:r>
-        <w:t xml:space="preserve"> un conjunto de t</w:t>
-      </w:r>
-      <w:r>
-        <w:t xml:space="preserve">areas y </w:t>
-      </w:r>
-      <w:r>
-        <w:t>a</w:t>
-      </w:r>
-      <w:r>
-        <w:t>ctividades</w:t>
-      </w:r>
-      <w:r>
-        <w:t xml:space="preserve"> </w:t>
-      </w:r>
-      <w:r>
-        <w:t xml:space="preserve"> </w:t>
-      </w:r>
-      <w:r>
-        <w:t>usado para</w:t>
-      </w:r>
-      <w:r>
-        <w:t xml:space="preserve"> planificar  </w:t>
-      </w:r>
-      <w:r>
-        <w:t>los</w:t>
-      </w:r>
-      <w:r>
-        <w:t xml:space="preserve"> quehaceres</w:t>
-      </w:r>
-      <w:r>
-        <w:t xml:space="preserve"> de las personas con Trastorno del Espectro Autista</w:t>
-      </w:r>
-      <w:r>
-        <w:t>.</w:t>
+        <w:spacing w:after="90" w:line="240" w:lineRule="atLeast"/>
+        <w:jc w:val="left"/>
+        <w:rPr>
+          <w:rFonts w:ascii="Arial" w:eastAsia="Times New Roman" w:hAnsi="Arial" w:cs="Arial"/>
+          <w:color w:val="262626"/>
+          <w:sz w:val="20"/>
+          <w:szCs w:val="20"/>
+          <w:lang w:eastAsia="es-AR"/>
+        </w:rPr>
+      </w:pPr>
+      <w:r>
+        <w:rPr>
+          <w:rFonts w:ascii="Arial" w:eastAsia="Times New Roman" w:hAnsi="Arial" w:cs="Arial"/>
+          <w:color w:val="262626"/>
+          <w:sz w:val="20"/>
+          <w:szCs w:val="20"/>
+          <w:lang w:eastAsia="es-AR"/>
+        </w:rPr>
+        <w:t>Estudiar el conjunto de tareas y actividades que el usuario utiliza en sus quehaceres rutinarios</w:t>
       </w:r>
     </w:p>
     <w:p>
@@ -8001,7 +7774,6 @@
         </w:numPr>
       </w:pPr>
       <w:r>
-        <w:lastRenderedPageBreak/>
         <w:t>Es</w:t>
       </w:r>
       <w:r>
@@ -8018,22 +7790,6 @@
       </w:r>
       <w:r>
         <w:t xml:space="preserve"> </w:t>
-      </w:r>
-      <w:proofErr w:type="spellStart"/>
-      <w:r>
-        <w:rPr>
-          <w:highlight w:val="yellow"/>
-          <w:u w:val="single"/>
-        </w:rPr>
-        <w:t>Enumerer</w:t>
-      </w:r>
-      <w:proofErr w:type="spellEnd"/>
-      <w:r>
-        <w:rPr>
-          <w:highlight w:val="yellow"/>
-          <w:u w:val="single"/>
-        </w:rPr>
-        <w:t xml:space="preserve"> clasificar seleccionar</w:t>
       </w:r>
     </w:p>
     <w:p>
@@ -8075,7 +7831,14 @@
         <w:rPr>
           <w:noProof/>
         </w:rPr>
-        <w:t xml:space="preserve">Analizar las metolodogias y determinar las adecuadas para el </w:t>
+        <w:lastRenderedPageBreak/>
+        <w:t>Determinar las metodologias</w:t>
+      </w:r>
+      <w:r>
+        <w:rPr>
+          <w:noProof/>
+        </w:rPr>
+        <w:t xml:space="preserve"> adecuadas para el </w:t>
       </w:r>
       <w:r>
         <w:t>desarrollo del prototipo</w:t>
@@ -8117,7 +7880,10 @@
         <w:t xml:space="preserve"> a permanecer en su tarea por largos periodos de </w:t>
       </w:r>
       <w:r>
-        <w:t>tiempo Las</w:t>
+        <w:t xml:space="preserve">tiempo. </w:t>
+      </w:r>
+      <w:r>
+        <w:t>Las</w:t>
       </w:r>
       <w:r>
         <w:t xml:space="preserve"> personas que sufren autismo suelen valerse de una serie de fichas con fotografías de objetos, pictogramas o agendas que reúnen en una colección de imágenes</w:t>
@@ -8430,7 +8196,13 @@
         </w:numPr>
       </w:pPr>
       <w:r>
-        <w:t>La expresión de necesidades, emociones y sentimientos se realizaran por medio de pictogramas.</w:t>
+        <w:t>La expresión de necesidades, emoci</w:t>
+      </w:r>
+      <w:r>
+        <w:t>ones y sentimientos se realizará</w:t>
+      </w:r>
+      <w:r>
+        <w:t>n por medio de pictogramas.</w:t>
       </w:r>
     </w:p>
     <w:p>
@@ -8545,11 +8317,10 @@
         <w:t>.</w:t>
       </w:r>
       <w:r>
-        <w:t xml:space="preserve"> Todo esto se lograra gracias a la portabilidad que ofrecen las tabletas que facilitan </w:t>
-      </w:r>
-      <w:r>
-        <w:lastRenderedPageBreak/>
-        <w:t>transportar el sistema a cualquier lugar con el usuario, permitiendo a la persona con autismo entablar una comunicación funcional en cualquier entorno.</w:t>
+        <w:t xml:space="preserve"> Todo esto se logrará</w:t>
+      </w:r>
+      <w:r>
+        <w:t xml:space="preserve"> gracias a la portabilidad que ofrecen las tabletas que facilitan transportar el sistema a cualquier lugar con el usuario, permitiendo a la persona con autismo entablar una comunicación funcional en cualquier entorno.</w:t>
       </w:r>
     </w:p>
     <w:p>
@@ -8557,6 +8328,7 @@
         <w:pStyle w:val="Ttulo1"/>
       </w:pPr>
       <w:r>
+        <w:lastRenderedPageBreak/>
         <w:t>Metodología de Trabajo</w:t>
       </w:r>
     </w:p>
@@ -8565,7 +8337,13 @@
         <w:spacing w:after="140"/>
       </w:pPr>
       <w:r>
-        <w:t xml:space="preserve">Para llevar a cabo lo planteado en la </w:t>
+        <w:t xml:space="preserve">Para </w:t>
+      </w:r>
+      <w:r>
+        <w:t>lograr</w:t>
+      </w:r>
+      <w:r>
+        <w:t xml:space="preserve"> lo planteado en la </w:t>
       </w:r>
       <w:r>
         <w:t xml:space="preserve">presente </w:t>
@@ -8663,7 +8441,6 @@
           <w:ilvl w:val="0"/>
           <w:numId w:val="29"/>
         </w:numPr>
-        <w:jc w:val="left"/>
       </w:pPr>
       <w:r>
         <w:rPr>
@@ -8712,7 +8489,6 @@
           <w:ilvl w:val="0"/>
           <w:numId w:val="29"/>
         </w:numPr>
-        <w:jc w:val="left"/>
         <w:rPr>
           <w:shd w:val="clear" w:color="auto" w:fill="FFFFFF"/>
         </w:rPr>
@@ -8798,7 +8574,6 @@
           <w:ilvl w:val="0"/>
           <w:numId w:val="29"/>
         </w:numPr>
-        <w:jc w:val="left"/>
         <w:rPr>
           <w:u w:val="single"/>
           <w:shd w:val="clear" w:color="auto" w:fill="FFFFFF"/>
@@ -8864,7 +8639,6 @@
           <w:ilvl w:val="0"/>
           <w:numId w:val="29"/>
         </w:numPr>
-        <w:jc w:val="left"/>
         <w:rPr>
           <w:shd w:val="clear" w:color="auto" w:fill="FFFFFF"/>
         </w:rPr>
@@ -8914,64 +8688,87 @@
           <w:ilvl w:val="0"/>
           <w:numId w:val="29"/>
         </w:numPr>
-        <w:jc w:val="left"/>
-        <w:rPr>
-          <w:shd w:val="clear" w:color="auto" w:fill="FFFFFF"/>
-        </w:rPr>
-      </w:pPr>
-      <w:r>
-        <w:rPr>
+        <w:rPr>
+          <w:highlight w:val="yellow"/>
+          <w:shd w:val="clear" w:color="auto" w:fill="FFFFFF"/>
+        </w:rPr>
+      </w:pPr>
+      <w:r>
+        <w:rPr>
+          <w:highlight w:val="yellow"/>
           <w:u w:val="single"/>
           <w:shd w:val="clear" w:color="auto" w:fill="FFFFFF"/>
         </w:rPr>
-        <w:t>Aprendizaje de las Herramientas de Programación</w:t>
-      </w:r>
-      <w:r>
-        <w:rPr>
+        <w:t xml:space="preserve">Aprendizaje </w:t>
+      </w:r>
+      <w:r>
+        <w:rPr>
+          <w:highlight w:val="yellow"/>
+          <w:u w:val="single"/>
+          <w:shd w:val="clear" w:color="auto" w:fill="FFFFFF"/>
+        </w:rPr>
+        <w:t>y profundización en el uso de</w:t>
+      </w:r>
+      <w:r>
+        <w:rPr>
+          <w:highlight w:val="yellow"/>
+          <w:u w:val="single"/>
+          <w:shd w:val="clear" w:color="auto" w:fill="FFFFFF"/>
+        </w:rPr>
+        <w:t xml:space="preserve"> las Herramientas de Programación</w:t>
+      </w:r>
+      <w:r>
+        <w:rPr>
+          <w:highlight w:val="yellow"/>
           <w:shd w:val="clear" w:color="auto" w:fill="FFFFFF"/>
         </w:rPr>
         <w:t xml:space="preserve">: </w:t>
       </w:r>
       <w:r>
         <w:rPr>
+          <w:highlight w:val="yellow"/>
           <w:shd w:val="clear" w:color="auto" w:fill="FFFFFF"/>
         </w:rPr>
         <w:t>Aprendizaje</w:t>
       </w:r>
       <w:r>
         <w:rPr>
+          <w:highlight w:val="yellow"/>
           <w:shd w:val="clear" w:color="auto" w:fill="FFFFFF"/>
         </w:rPr>
         <w:t xml:space="preserve"> de la plataforma Eclipse junto con el IDE (Entorno de Desarrollo integrado) de </w:t>
       </w:r>
       <w:r>
         <w:rPr>
+          <w:highlight w:val="yellow"/>
           <w:shd w:val="clear" w:color="auto" w:fill="FFFFFF"/>
         </w:rPr>
         <w:t>Java</w:t>
       </w:r>
       <w:r>
         <w:rPr>
+          <w:highlight w:val="yellow"/>
           <w:shd w:val="clear" w:color="auto" w:fill="FFFFFF"/>
         </w:rPr>
         <w:t xml:space="preserve"> JDT (Java </w:t>
       </w:r>
-      <w:proofErr w:type="spellStart"/>
-      <w:r>
-        <w:rPr>
+      <w:r>
+        <w:rPr>
+          <w:highlight w:val="yellow"/>
           <w:shd w:val="clear" w:color="auto" w:fill="FFFFFF"/>
         </w:rPr>
         <w:t>Development</w:t>
       </w:r>
-      <w:proofErr w:type="spellEnd"/>
-      <w:r>
-        <w:rPr>
+      <w:r>
+        <w:rPr>
+          <w:highlight w:val="yellow"/>
           <w:shd w:val="clear" w:color="auto" w:fill="FFFFFF"/>
         </w:rPr>
         <w:t xml:space="preserve"> Kit) y el compilador ECJ</w:t>
       </w:r>
       <w:r>
         <w:rPr>
+          <w:highlight w:val="yellow"/>
           <w:shd w:val="clear" w:color="auto" w:fill="FFFFFF"/>
         </w:rPr>
         <w:t>.</w:t>
@@ -8984,7 +8781,6 @@
           <w:ilvl w:val="0"/>
           <w:numId w:val="29"/>
         </w:numPr>
-        <w:jc w:val="left"/>
         <w:rPr>
           <w:shd w:val="clear" w:color="auto" w:fill="FFFFFF"/>
         </w:rPr>
@@ -9010,7 +8806,6 @@
           <w:ilvl w:val="0"/>
           <w:numId w:val="29"/>
         </w:numPr>
-        <w:jc w:val="left"/>
         <w:rPr>
           <w:shd w:val="clear" w:color="auto" w:fill="FFFFFF"/>
         </w:rPr>
@@ -9042,7 +8837,6 @@
           <w:ilvl w:val="0"/>
           <w:numId w:val="29"/>
         </w:numPr>
-        <w:jc w:val="left"/>
         <w:rPr>
           <w:shd w:val="clear" w:color="auto" w:fill="FFFFFF"/>
         </w:rPr>
@@ -11369,7 +11163,6 @@
               <w:rPr>
                 <w:shd w:val="clear" w:color="auto" w:fill="FFFFFF"/>
               </w:rPr>
-              <w:lastRenderedPageBreak/>
               <w:t>Documentación</w:t>
             </w:r>
           </w:p>
@@ -11684,6 +11477,7 @@
               <w:rPr>
                 <w:shd w:val="clear" w:color="auto" w:fill="FFFFFF"/>
               </w:rPr>
+              <w:lastRenderedPageBreak/>
               <w:t>Informe de Avance</w:t>
             </w:r>
           </w:p>
@@ -11940,6 +11734,7 @@
           <w:ilvl w:val="0"/>
           <w:numId w:val="36"/>
         </w:numPr>
+        <w:jc w:val="both"/>
         <w:rPr>
           <w:rFonts w:asciiTheme="minorHAnsi" w:eastAsiaTheme="minorEastAsia" w:hAnsiTheme="minorHAnsi"/>
           <w:sz w:val="22"/>
@@ -12040,6 +11835,7 @@
           <w:ilvl w:val="0"/>
           <w:numId w:val="36"/>
         </w:numPr>
+        <w:jc w:val="both"/>
         <w:rPr>
           <w:rFonts w:asciiTheme="minorHAnsi" w:eastAsiaTheme="minorEastAsia" w:hAnsiTheme="minorHAnsi"/>
           <w:sz w:val="22"/>
@@ -12139,6 +11935,7 @@
       <w:pPr>
         <w:pStyle w:val="Textosinformato"/>
         <w:ind w:left="720"/>
+        <w:jc w:val="both"/>
         <w:rPr>
           <w:rFonts w:asciiTheme="minorHAnsi" w:eastAsiaTheme="minorEastAsia" w:hAnsiTheme="minorHAnsi"/>
           <w:sz w:val="22"/>
@@ -12195,6 +11992,7 @@
           <w:ilvl w:val="0"/>
           <w:numId w:val="36"/>
         </w:numPr>
+        <w:jc w:val="both"/>
         <w:rPr>
           <w:rFonts w:asciiTheme="minorHAnsi" w:eastAsiaTheme="minorEastAsia" w:hAnsiTheme="minorHAnsi"/>
           <w:sz w:val="22"/>
@@ -12294,6 +12092,7 @@
       <w:pPr>
         <w:pStyle w:val="Textosinformato"/>
         <w:ind w:left="720"/>
+        <w:jc w:val="both"/>
         <w:rPr>
           <w:rFonts w:asciiTheme="minorHAnsi" w:eastAsiaTheme="minorEastAsia" w:hAnsiTheme="minorHAnsi"/>
           <w:sz w:val="22"/>
@@ -12327,6 +12126,7 @@
       <w:pPr>
         <w:pStyle w:val="Textosinformato"/>
         <w:ind w:left="720"/>
+        <w:jc w:val="both"/>
         <w:rPr>
           <w:rFonts w:asciiTheme="minorHAnsi" w:eastAsiaTheme="minorEastAsia" w:hAnsiTheme="minorHAnsi"/>
           <w:sz w:val="22"/>
@@ -12335,7 +12135,6 @@
           <w:lang w:eastAsia="ja-JP"/>
         </w:rPr>
       </w:pPr>
-      <w:proofErr w:type="gramStart"/>
       <w:r>
         <w:rPr>
           <w:rFonts w:asciiTheme="minorHAnsi" w:eastAsiaTheme="minorEastAsia" w:hAnsiTheme="minorHAnsi"/>
@@ -12344,18 +12143,7 @@
           <w:shd w:val="clear" w:color="auto" w:fill="FFFFFF"/>
           <w:lang w:eastAsia="ja-JP"/>
         </w:rPr>
-        <w:t>de</w:t>
-      </w:r>
-      <w:proofErr w:type="gramEnd"/>
-      <w:r>
-        <w:rPr>
-          <w:rFonts w:asciiTheme="minorHAnsi" w:eastAsiaTheme="minorEastAsia" w:hAnsiTheme="minorHAnsi"/>
-          <w:sz w:val="22"/>
-          <w:szCs w:val="22"/>
-          <w:shd w:val="clear" w:color="auto" w:fill="FFFFFF"/>
-          <w:lang w:eastAsia="ja-JP"/>
-        </w:rPr>
-        <w:t xml:space="preserve"> programación y las herramientas </w:t>
+        <w:t xml:space="preserve">de programación y las herramientas </w:t>
       </w:r>
       <w:r>
         <w:rPr>
@@ -12385,6 +12173,7 @@
           <w:ilvl w:val="0"/>
           <w:numId w:val="41"/>
         </w:numPr>
+        <w:jc w:val="both"/>
         <w:rPr>
           <w:rFonts w:asciiTheme="minorHAnsi" w:eastAsiaTheme="minorEastAsia" w:hAnsiTheme="minorHAnsi"/>
           <w:b/>
@@ -12490,12 +12279,47 @@
       <w:r>
         <w:rPr>
           <w:rFonts w:asciiTheme="minorHAnsi" w:eastAsiaTheme="minorEastAsia" w:hAnsiTheme="minorHAnsi"/>
+          <w:sz w:val="22"/>
+          <w:szCs w:val="22"/>
+          <w:shd w:val="clear" w:color="auto" w:fill="FFFFFF"/>
+          <w:lang w:eastAsia="ja-JP"/>
+        </w:rPr>
+        <w:tab/>
+      </w:r>
+      <w:r>
+        <w:rPr>
+          <w:rFonts w:asciiTheme="minorHAnsi" w:eastAsiaTheme="minorEastAsia" w:hAnsiTheme="minorHAnsi"/>
+          <w:sz w:val="22"/>
+          <w:szCs w:val="22"/>
+          <w:shd w:val="clear" w:color="auto" w:fill="FFFFFF"/>
+          <w:lang w:eastAsia="ja-JP"/>
+        </w:rPr>
+        <w:tab/>
+      </w:r>
+    </w:p>
+    <w:p>
+      <w:pPr>
+        <w:pStyle w:val="Textosinformato"/>
+        <w:ind w:left="720"/>
+        <w:jc w:val="both"/>
+        <w:rPr>
+          <w:rFonts w:asciiTheme="minorHAnsi" w:eastAsiaTheme="minorEastAsia" w:hAnsiTheme="minorHAnsi"/>
           <w:b/>
           <w:sz w:val="22"/>
           <w:szCs w:val="22"/>
           <w:shd w:val="clear" w:color="auto" w:fill="FFFFFF"/>
           <w:lang w:eastAsia="ja-JP"/>
         </w:rPr>
+      </w:pPr>
+      <w:r>
+        <w:rPr>
+          <w:rFonts w:asciiTheme="minorHAnsi" w:eastAsiaTheme="minorEastAsia" w:hAnsiTheme="minorHAnsi"/>
+          <w:b/>
+          <w:sz w:val="22"/>
+          <w:szCs w:val="22"/>
+          <w:shd w:val="clear" w:color="auto" w:fill="FFFFFF"/>
+          <w:lang w:eastAsia="ja-JP"/>
+        </w:rPr>
         <w:t xml:space="preserve">EXPERTO N° 2: </w:t>
       </w:r>
       <w:r>
@@ -12513,6 +12337,7 @@
       <w:pPr>
         <w:pStyle w:val="Textosinformato"/>
         <w:ind w:left="720"/>
+        <w:jc w:val="both"/>
         <w:rPr>
           <w:rFonts w:asciiTheme="minorHAnsi" w:eastAsiaTheme="minorEastAsia" w:hAnsiTheme="minorHAnsi"/>
           <w:sz w:val="22"/>
@@ -12652,6 +12477,7 @@
           <w:rFonts w:asciiTheme="minorHAnsi" w:eastAsiaTheme="minorEastAsia" w:hAnsiTheme="minorHAnsi"/>
           <w:sz w:val="22"/>
           <w:szCs w:val="22"/>
+          <w:highlight w:val="yellow"/>
           <w:shd w:val="clear" w:color="auto" w:fill="FFFFFF"/>
           <w:lang w:eastAsia="ja-JP"/>
         </w:rPr>
@@ -12662,6 +12488,7 @@
           <w:rFonts w:asciiTheme="minorHAnsi" w:eastAsiaTheme="minorEastAsia" w:hAnsiTheme="minorHAnsi"/>
           <w:sz w:val="22"/>
           <w:szCs w:val="22"/>
+          <w:highlight w:val="yellow"/>
           <w:shd w:val="clear" w:color="auto" w:fill="FFFFFF"/>
           <w:lang w:eastAsia="ja-JP"/>
         </w:rPr>
@@ -12672,84 +12499,96 @@
           <w:rFonts w:asciiTheme="minorHAnsi" w:eastAsiaTheme="minorEastAsia" w:hAnsiTheme="minorHAnsi"/>
           <w:sz w:val="22"/>
           <w:szCs w:val="22"/>
+          <w:highlight w:val="yellow"/>
           <w:shd w:val="clear" w:color="auto" w:fill="FFFFFF"/>
           <w:lang w:eastAsia="ja-JP"/>
         </w:rPr>
-        <w:t xml:space="preserve"> </w:t>
-      </w:r>
-      <w:proofErr w:type="spellStart"/>
+        <w:t xml:space="preserve"> Argañaraz A. F</w:t>
+      </w:r>
       <w:r>
         <w:rPr>
           <w:rFonts w:asciiTheme="minorHAnsi" w:eastAsiaTheme="minorEastAsia" w:hAnsiTheme="minorHAnsi"/>
           <w:sz w:val="22"/>
           <w:szCs w:val="22"/>
+          <w:highlight w:val="yellow"/>
           <w:shd w:val="clear" w:color="auto" w:fill="FFFFFF"/>
           <w:lang w:eastAsia="ja-JP"/>
         </w:rPr>
-        <w:t>Argañaraz</w:t>
-      </w:r>
-      <w:proofErr w:type="spellEnd"/>
+        <w:t>abio D. y Córdoba I. Rafaela M.</w:t>
+      </w:r>
       <w:r>
         <w:rPr>
           <w:rFonts w:asciiTheme="minorHAnsi" w:eastAsiaTheme="minorEastAsia" w:hAnsiTheme="minorHAnsi"/>
           <w:sz w:val="22"/>
           <w:szCs w:val="22"/>
+          <w:highlight w:val="yellow"/>
           <w:shd w:val="clear" w:color="auto" w:fill="FFFFFF"/>
           <w:lang w:eastAsia="ja-JP"/>
         </w:rPr>
-        <w:t xml:space="preserve"> A. F</w:t>
+        <w:t xml:space="preserve"> </w:t>
       </w:r>
       <w:r>
         <w:rPr>
           <w:rFonts w:asciiTheme="minorHAnsi" w:eastAsiaTheme="minorEastAsia" w:hAnsiTheme="minorHAnsi"/>
           <w:sz w:val="22"/>
           <w:szCs w:val="22"/>
+          <w:highlight w:val="yellow"/>
           <w:shd w:val="clear" w:color="auto" w:fill="FFFFFF"/>
           <w:lang w:eastAsia="ja-JP"/>
         </w:rPr>
-        <w:t>abio D. y Córdoba I. Rafaela M.</w:t>
+        <w:t xml:space="preserve">y </w:t>
       </w:r>
       <w:r>
         <w:rPr>
           <w:rFonts w:asciiTheme="minorHAnsi" w:eastAsiaTheme="minorEastAsia" w:hAnsiTheme="minorHAnsi"/>
           <w:sz w:val="22"/>
           <w:szCs w:val="22"/>
+          <w:highlight w:val="yellow"/>
           <w:shd w:val="clear" w:color="auto" w:fill="FFFFFF"/>
           <w:lang w:eastAsia="ja-JP"/>
         </w:rPr>
-        <w:t xml:space="preserve"> </w:t>
+        <w:t>la Universidad Nacional de Jujuy serán los autores intelectuales del mismo y podrán registrarlo como Propiedad Intelectual compartida</w:t>
       </w:r>
       <w:r>
         <w:rPr>
           <w:rFonts w:asciiTheme="minorHAnsi" w:eastAsiaTheme="minorEastAsia" w:hAnsiTheme="minorHAnsi"/>
           <w:sz w:val="22"/>
           <w:szCs w:val="22"/>
+          <w:highlight w:val="yellow"/>
           <w:shd w:val="clear" w:color="auto" w:fill="FFFFFF"/>
           <w:lang w:eastAsia="ja-JP"/>
         </w:rPr>
-        <w:t xml:space="preserve">y </w:t>
+        <w:t xml:space="preserve"> según lo </w:t>
       </w:r>
       <w:r>
         <w:rPr>
           <w:rFonts w:asciiTheme="minorHAnsi" w:eastAsiaTheme="minorEastAsia" w:hAnsiTheme="minorHAnsi"/>
           <w:sz w:val="22"/>
           <w:szCs w:val="22"/>
+          <w:highlight w:val="yellow"/>
           <w:shd w:val="clear" w:color="auto" w:fill="FFFFFF"/>
           <w:lang w:eastAsia="ja-JP"/>
         </w:rPr>
-        <w:t>la Universidad Nacional de Jujuy serán los autores intelectuales del mismo y podrán registrarlo como Propiedad Intelectual compartida</w:t>
+        <w:t>estipulado en</w:t>
       </w:r>
       <w:r>
         <w:rPr>
           <w:rFonts w:asciiTheme="minorHAnsi" w:eastAsiaTheme="minorEastAsia" w:hAnsiTheme="minorHAnsi"/>
           <w:sz w:val="22"/>
           <w:szCs w:val="22"/>
+          <w:highlight w:val="yellow"/>
           <w:shd w:val="clear" w:color="auto" w:fill="FFFFFF"/>
           <w:lang w:eastAsia="ja-JP"/>
         </w:rPr>
-        <w:t xml:space="preserve"> según lo </w:t>
-      </w:r>
-      <w:r>
+        <w:t xml:space="preserve"> la resolución C.A.F.I. Nº 182/01.</w:t>
+      </w:r>
+      <w:bookmarkStart w:id="0" w:name="_GoBack"/>
+      <w:bookmarkEnd w:id="0"/>
+    </w:p>
+    <w:p>
+      <w:pPr>
+        <w:pStyle w:val="Textosinformato"/>
+        <w:jc w:val="both"/>
         <w:rPr>
           <w:rFonts w:asciiTheme="minorHAnsi" w:eastAsiaTheme="minorEastAsia" w:hAnsiTheme="minorHAnsi"/>
           <w:sz w:val="22"/>
@@ -12757,9 +12596,12 @@
           <w:shd w:val="clear" w:color="auto" w:fill="FFFFFF"/>
           <w:lang w:eastAsia="ja-JP"/>
         </w:rPr>
-        <w:t>estipulado en</w:t>
-      </w:r>
-      <w:r>
+      </w:pPr>
+    </w:p>
+    <w:p>
+      <w:pPr>
+        <w:pStyle w:val="Textosinformato"/>
+        <w:jc w:val="both"/>
         <w:rPr>
           <w:rFonts w:asciiTheme="minorHAnsi" w:eastAsiaTheme="minorEastAsia" w:hAnsiTheme="minorHAnsi"/>
           <w:sz w:val="22"/>
@@ -12767,8 +12609,7 @@
           <w:shd w:val="clear" w:color="auto" w:fill="FFFFFF"/>
           <w:lang w:eastAsia="ja-JP"/>
         </w:rPr>
-        <w:t xml:space="preserve"> la resolución C.A.F.I. Nº 182/01.</w:t>
-      </w:r>
+      </w:pPr>
     </w:p>
     <w:p>
       <w:pPr>
@@ -13004,9 +12845,68 @@
         </w:rPr>
       </w:pPr>
     </w:p>
+    <w:p>
+      <w:pPr>
+        <w:pStyle w:val="Textosinformato"/>
+        <w:jc w:val="both"/>
+        <w:rPr>
+          <w:rFonts w:asciiTheme="minorHAnsi" w:eastAsiaTheme="minorEastAsia" w:hAnsiTheme="minorHAnsi"/>
+          <w:sz w:val="22"/>
+          <w:szCs w:val="22"/>
+          <w:shd w:val="clear" w:color="auto" w:fill="FFFFFF"/>
+          <w:lang w:eastAsia="ja-JP"/>
+        </w:rPr>
+      </w:pPr>
+    </w:p>
+    <w:p>
+      <w:pPr>
+        <w:pStyle w:val="Textosinformato"/>
+        <w:jc w:val="both"/>
+        <w:rPr>
+          <w:rFonts w:asciiTheme="minorHAnsi" w:eastAsiaTheme="minorEastAsia" w:hAnsiTheme="minorHAnsi"/>
+          <w:sz w:val="22"/>
+          <w:szCs w:val="22"/>
+          <w:shd w:val="clear" w:color="auto" w:fill="FFFFFF"/>
+          <w:lang w:eastAsia="ja-JP"/>
+        </w:rPr>
+      </w:pPr>
+    </w:p>
+    <w:p>
+      <w:pPr>
+        <w:pStyle w:val="Textosinformato"/>
+        <w:jc w:val="both"/>
+        <w:rPr>
+          <w:rFonts w:asciiTheme="minorHAnsi" w:eastAsiaTheme="minorEastAsia" w:hAnsiTheme="minorHAnsi"/>
+          <w:sz w:val="22"/>
+          <w:szCs w:val="22"/>
+          <w:shd w:val="clear" w:color="auto" w:fill="FFFFFF"/>
+          <w:lang w:eastAsia="ja-JP"/>
+        </w:rPr>
+      </w:pPr>
+    </w:p>
+    <w:p>
+      <w:pPr>
+        <w:pStyle w:val="Textosinformato"/>
+        <w:jc w:val="both"/>
+        <w:rPr>
+          <w:rFonts w:asciiTheme="minorHAnsi" w:eastAsiaTheme="minorEastAsia" w:hAnsiTheme="minorHAnsi"/>
+          <w:sz w:val="22"/>
+          <w:szCs w:val="22"/>
+          <w:shd w:val="clear" w:color="auto" w:fill="FFFFFF"/>
+          <w:lang w:eastAsia="ja-JP"/>
+        </w:rPr>
+      </w:pPr>
+    </w:p>
     <w:sdt>
       <w:sdtPr>
         <w:rPr>
+          <w:rFonts w:asciiTheme="minorHAnsi" w:eastAsiaTheme="minorEastAsia" w:hAnsiTheme="minorHAnsi" w:cstheme="minorBidi"/>
+          <w:b w:val="0"/>
+          <w:bCs w:val="0"/>
+          <w:caps w:val="0"/>
+          <w:spacing w:val="0"/>
+          <w:sz w:val="22"/>
+          <w:szCs w:val="22"/>
           <w:lang w:val="es-ES"/>
         </w:rPr>
         <w:id w:val="-1424096737"/>
@@ -13017,13 +12917,6 @@
       </w:sdtPr>
       <w:sdtEndPr>
         <w:rPr>
-          <w:rFonts w:asciiTheme="minorHAnsi" w:eastAsiaTheme="minorEastAsia" w:hAnsiTheme="minorHAnsi" w:cstheme="minorBidi"/>
-          <w:b w:val="0"/>
-          <w:bCs w:val="0"/>
-          <w:caps w:val="0"/>
-          <w:spacing w:val="0"/>
-          <w:sz w:val="22"/>
-          <w:szCs w:val="22"/>
           <w:lang w:val="es-AR"/>
         </w:rPr>
       </w:sdtEndPr>
@@ -13631,6 +13524,7 @@
                   <w:noProof/>
                   <w:lang w:val="es-ES"/>
                 </w:rPr>
+                <w:lastRenderedPageBreak/>
                 <w:t xml:space="preserve">Green Bubble Labs. (3 de Julio de 2011). </w:t>
               </w:r>
               <w:r>
@@ -13664,7 +13558,6 @@
                   <w:noProof/>
                   <w:lang w:val="es-ES"/>
                 </w:rPr>
-                <w:lastRenderedPageBreak/>
                 <w:t xml:space="preserve">Instituto Nacional de la Salud Mental. (13 de Agosto de 2014). </w:t>
               </w:r>
               <w:r>
@@ -14386,8 +14279,6 @@
           <w:lang w:eastAsia="ja-JP"/>
         </w:rPr>
       </w:pPr>
-      <w:proofErr w:type="spellStart"/>
-      <w:proofErr w:type="gramStart"/>
       <w:r>
         <w:rPr>
           <w:rFonts w:asciiTheme="minorHAnsi" w:eastAsiaTheme="minorEastAsia" w:hAnsiTheme="minorHAnsi"/>
@@ -14396,9 +14287,8 @@
           <w:shd w:val="clear" w:color="auto" w:fill="FFFFFF"/>
           <w:lang w:eastAsia="ja-JP"/>
         </w:rPr>
-        <w:t>VCj</w:t>
-      </w:r>
-      <w:proofErr w:type="spellEnd"/>
+        <w:t xml:space="preserve">VCj : Valor global de la aplicación en una dimensión dada. </w:t>
+      </w:r>
       <w:r>
         <w:rPr>
           <w:rFonts w:asciiTheme="minorHAnsi" w:eastAsiaTheme="minorEastAsia" w:hAnsiTheme="minorHAnsi"/>
@@ -14407,9 +14297,9 @@
           <w:shd w:val="clear" w:color="auto" w:fill="FFFFFF"/>
           <w:lang w:eastAsia="ja-JP"/>
         </w:rPr>
-        <w:t xml:space="preserve"> :</w:t>
-      </w:r>
-      <w:proofErr w:type="gramEnd"/>
+        <w:br/>
+        <w:t xml:space="preserve">Vik : Valor de la característica k en la dimensión i. </w:t>
+      </w:r>
       <w:r>
         <w:rPr>
           <w:rFonts w:asciiTheme="minorHAnsi" w:eastAsiaTheme="minorEastAsia" w:hAnsiTheme="minorHAnsi"/>
@@ -14418,7 +14308,8 @@
           <w:shd w:val="clear" w:color="auto" w:fill="FFFFFF"/>
           <w:lang w:eastAsia="ja-JP"/>
         </w:rPr>
-        <w:t xml:space="preserve"> Valor global de la aplicación en una dimensión dada. </w:t>
+        <w:br/>
+        <w:t>Pik : Peso de la característica k en la dimensión i.</w:t>
       </w:r>
       <w:r>
         <w:rPr>
@@ -14429,10 +14320,13 @@
           <w:lang w:eastAsia="ja-JP"/>
         </w:rPr>
         <w:br/>
-      </w:r>
-      <w:proofErr w:type="spellStart"/>
-      <w:proofErr w:type="gramStart"/>
-      <w:r>
+        <w:t xml:space="preserve">ri : Número de características en la dimensión i. </w:t>
+      </w:r>
+    </w:p>
+    <w:p>
+      <w:pPr>
+        <w:pStyle w:val="Textosinformato"/>
+        <w:jc w:val="both"/>
         <w:rPr>
           <w:rFonts w:asciiTheme="minorHAnsi" w:eastAsiaTheme="minorEastAsia" w:hAnsiTheme="minorHAnsi"/>
           <w:sz w:val="22"/>
@@ -14440,9 +14334,7 @@
           <w:shd w:val="clear" w:color="auto" w:fill="FFFFFF"/>
           <w:lang w:eastAsia="ja-JP"/>
         </w:rPr>
-        <w:t>Vik</w:t>
-      </w:r>
-      <w:proofErr w:type="spellEnd"/>
+      </w:pPr>
       <w:r>
         <w:rPr>
           <w:rFonts w:asciiTheme="minorHAnsi" w:eastAsiaTheme="minorEastAsia" w:hAnsiTheme="minorHAnsi"/>
@@ -14451,10 +14343,14 @@
           <w:shd w:val="clear" w:color="auto" w:fill="FFFFFF"/>
           <w:lang w:eastAsia="ja-JP"/>
         </w:rPr>
-        <w:t xml:space="preserve"> :</w:t>
-      </w:r>
-      <w:proofErr w:type="gramEnd"/>
-      <w:r>
+        <w:t xml:space="preserve">El estudio de viabilidad del proyecto concluye con el cálculo del valor final, mediante la media aritmética ponderada de los valores obtenidos en cada una de las dimensiones. La fórmula final es la siguiente: </w:t>
+      </w:r>
+    </w:p>
+    <w:p/>
+    <w:p>
+      <w:pPr>
+        <w:pStyle w:val="Textosinformato"/>
+        <w:jc w:val="center"/>
         <w:rPr>
           <w:rFonts w:asciiTheme="minorHAnsi" w:eastAsiaTheme="minorEastAsia" w:hAnsiTheme="minorHAnsi"/>
           <w:sz w:val="22"/>
@@ -14462,116 +14358,15 @@
           <w:shd w:val="clear" w:color="auto" w:fill="FFFFFF"/>
           <w:lang w:eastAsia="ja-JP"/>
         </w:rPr>
-        <w:t xml:space="preserve"> Valor de la característica k en la dimensión i. </w:t>
-      </w:r>
+      </w:pPr>
       <w:r>
         <w:rPr>
           <w:rFonts w:asciiTheme="minorHAnsi" w:eastAsiaTheme="minorEastAsia" w:hAnsiTheme="minorHAnsi"/>
+          <w:noProof/>
           <w:sz w:val="22"/>
           <w:szCs w:val="22"/>
           <w:shd w:val="clear" w:color="auto" w:fill="FFFFFF"/>
-          <w:lang w:eastAsia="ja-JP"/>
-        </w:rPr>
-        <w:br/>
-      </w:r>
-      <w:proofErr w:type="spellStart"/>
-      <w:r>
-        <w:rPr>
-          <w:rFonts w:asciiTheme="minorHAnsi" w:eastAsiaTheme="minorEastAsia" w:hAnsiTheme="minorHAnsi"/>
-          <w:sz w:val="22"/>
-          <w:szCs w:val="22"/>
-          <w:shd w:val="clear" w:color="auto" w:fill="FFFFFF"/>
-          <w:lang w:eastAsia="ja-JP"/>
-        </w:rPr>
-        <w:t>Pik</w:t>
-      </w:r>
-      <w:proofErr w:type="spellEnd"/>
-      <w:r>
-        <w:rPr>
-          <w:rFonts w:asciiTheme="minorHAnsi" w:eastAsiaTheme="minorEastAsia" w:hAnsiTheme="minorHAnsi"/>
-          <w:sz w:val="22"/>
-          <w:szCs w:val="22"/>
-          <w:shd w:val="clear" w:color="auto" w:fill="FFFFFF"/>
-          <w:lang w:eastAsia="ja-JP"/>
-        </w:rPr>
-        <w:t xml:space="preserve"> : Peso de la característica k en la dimensión i.</w:t>
-      </w:r>
-      <w:r>
-        <w:rPr>
-          <w:rFonts w:asciiTheme="minorHAnsi" w:eastAsiaTheme="minorEastAsia" w:hAnsiTheme="minorHAnsi"/>
-          <w:sz w:val="22"/>
-          <w:szCs w:val="22"/>
-          <w:shd w:val="clear" w:color="auto" w:fill="FFFFFF"/>
-          <w:lang w:eastAsia="ja-JP"/>
-        </w:rPr>
-        <w:br/>
-      </w:r>
-      <w:proofErr w:type="spellStart"/>
-      <w:r>
-        <w:rPr>
-          <w:rFonts w:asciiTheme="minorHAnsi" w:eastAsiaTheme="minorEastAsia" w:hAnsiTheme="minorHAnsi"/>
-          <w:sz w:val="22"/>
-          <w:szCs w:val="22"/>
-          <w:shd w:val="clear" w:color="auto" w:fill="FFFFFF"/>
-          <w:lang w:eastAsia="ja-JP"/>
-        </w:rPr>
-        <w:t>ri</w:t>
-      </w:r>
-      <w:proofErr w:type="spellEnd"/>
-      <w:r>
-        <w:rPr>
-          <w:rFonts w:asciiTheme="minorHAnsi" w:eastAsiaTheme="minorEastAsia" w:hAnsiTheme="minorHAnsi"/>
-          <w:sz w:val="22"/>
-          <w:szCs w:val="22"/>
-          <w:shd w:val="clear" w:color="auto" w:fill="FFFFFF"/>
-          <w:lang w:eastAsia="ja-JP"/>
-        </w:rPr>
-        <w:t xml:space="preserve"> : Número de características en la dimensión i. </w:t>
-      </w:r>
-    </w:p>
-    <w:p>
-      <w:pPr>
-        <w:pStyle w:val="Textosinformato"/>
-        <w:jc w:val="both"/>
-        <w:rPr>
-          <w:rFonts w:asciiTheme="minorHAnsi" w:eastAsiaTheme="minorEastAsia" w:hAnsiTheme="minorHAnsi"/>
-          <w:sz w:val="22"/>
-          <w:szCs w:val="22"/>
-          <w:shd w:val="clear" w:color="auto" w:fill="FFFFFF"/>
-          <w:lang w:eastAsia="ja-JP"/>
-        </w:rPr>
-      </w:pPr>
-      <w:r>
-        <w:rPr>
-          <w:rFonts w:asciiTheme="minorHAnsi" w:eastAsiaTheme="minorEastAsia" w:hAnsiTheme="minorHAnsi"/>
-          <w:sz w:val="22"/>
-          <w:szCs w:val="22"/>
-          <w:shd w:val="clear" w:color="auto" w:fill="FFFFFF"/>
-          <w:lang w:eastAsia="ja-JP"/>
-        </w:rPr>
-        <w:t xml:space="preserve">El estudio de viabilidad del proyecto concluye con el cálculo del valor final, mediante la media aritmética ponderada de los valores obtenidos en cada una de las dimensiones. La fórmula final es la siguiente: </w:t>
-      </w:r>
-    </w:p>
-    <w:p/>
-    <w:p>
-      <w:pPr>
-        <w:pStyle w:val="Textosinformato"/>
-        <w:jc w:val="center"/>
-        <w:rPr>
-          <w:rFonts w:asciiTheme="minorHAnsi" w:eastAsiaTheme="minorEastAsia" w:hAnsiTheme="minorHAnsi"/>
-          <w:sz w:val="22"/>
-          <w:szCs w:val="22"/>
-          <w:shd w:val="clear" w:color="auto" w:fill="FFFFFF"/>
-          <w:lang w:eastAsia="ja-JP"/>
-        </w:rPr>
-      </w:pPr>
-      <w:r>
-        <w:rPr>
-          <w:rFonts w:asciiTheme="minorHAnsi" w:eastAsiaTheme="minorEastAsia" w:hAnsiTheme="minorHAnsi"/>
-          <w:sz w:val="22"/>
-          <w:szCs w:val="22"/>
-          <w:shd w:val="clear" w:color="auto" w:fill="FFFFFF"/>
-          <w:lang w:eastAsia="ja-JP"/>
+          <w:lang w:eastAsia="es-AR"/>
         </w:rPr>
         <w:drawing>
           <wp:inline distT="0" distB="0" distL="0" distR="0" wp14:anchorId="2C2B3930" wp14:editId="113DB0B2">
@@ -14649,8 +14444,6 @@
           <w:lang w:eastAsia="ja-JP"/>
         </w:rPr>
       </w:pPr>
-      <w:proofErr w:type="spellStart"/>
-      <w:proofErr w:type="gramStart"/>
       <w:r>
         <w:rPr>
           <w:rFonts w:asciiTheme="minorHAnsi" w:eastAsiaTheme="minorEastAsia" w:hAnsiTheme="minorHAnsi"/>
@@ -14659,9 +14452,8 @@
           <w:shd w:val="clear" w:color="auto" w:fill="FFFFFF"/>
           <w:lang w:eastAsia="ja-JP"/>
         </w:rPr>
-        <w:t>Vj</w:t>
-      </w:r>
-      <w:proofErr w:type="spellEnd"/>
+        <w:t xml:space="preserve">Vj : Valor obtenido en la dimensión j. </w:t>
+      </w:r>
       <w:r>
         <w:rPr>
           <w:rFonts w:asciiTheme="minorHAnsi" w:eastAsiaTheme="minorEastAsia" w:hAnsiTheme="minorHAnsi"/>
@@ -14670,50 +14462,8 @@
           <w:shd w:val="clear" w:color="auto" w:fill="FFFFFF"/>
           <w:lang w:eastAsia="ja-JP"/>
         </w:rPr>
-        <w:t xml:space="preserve"> :</w:t>
-      </w:r>
-      <w:proofErr w:type="gramEnd"/>
-      <w:r>
-        <w:rPr>
-          <w:rFonts w:asciiTheme="minorHAnsi" w:eastAsiaTheme="minorEastAsia" w:hAnsiTheme="minorHAnsi"/>
-          <w:sz w:val="22"/>
-          <w:szCs w:val="22"/>
-          <w:shd w:val="clear" w:color="auto" w:fill="FFFFFF"/>
-          <w:lang w:eastAsia="ja-JP"/>
-        </w:rPr>
-        <w:t xml:space="preserve"> Valor obtenido en la dimensión j. </w:t>
-      </w:r>
-      <w:r>
-        <w:rPr>
-          <w:rFonts w:asciiTheme="minorHAnsi" w:eastAsiaTheme="minorEastAsia" w:hAnsiTheme="minorHAnsi"/>
-          <w:sz w:val="22"/>
-          <w:szCs w:val="22"/>
-          <w:shd w:val="clear" w:color="auto" w:fill="FFFFFF"/>
-          <w:lang w:eastAsia="ja-JP"/>
-        </w:rPr>
         <w:br/>
-      </w:r>
-      <w:proofErr w:type="spellStart"/>
-      <w:r>
-        <w:rPr>
-          <w:rFonts w:asciiTheme="minorHAnsi" w:eastAsiaTheme="minorEastAsia" w:hAnsiTheme="minorHAnsi"/>
-          <w:sz w:val="22"/>
-          <w:szCs w:val="22"/>
-          <w:shd w:val="clear" w:color="auto" w:fill="FFFFFF"/>
-          <w:lang w:eastAsia="ja-JP"/>
-        </w:rPr>
-        <w:t>Pj</w:t>
-      </w:r>
-      <w:proofErr w:type="spellEnd"/>
-      <w:r>
-        <w:rPr>
-          <w:rFonts w:asciiTheme="minorHAnsi" w:eastAsiaTheme="minorEastAsia" w:hAnsiTheme="minorHAnsi"/>
-          <w:sz w:val="22"/>
-          <w:szCs w:val="22"/>
-          <w:shd w:val="clear" w:color="auto" w:fill="FFFFFF"/>
-          <w:lang w:eastAsia="ja-JP"/>
-        </w:rPr>
-        <w:t xml:space="preserve"> : Peso obtenido en la dimensión j. </w:t>
+        <w:t xml:space="preserve">Pj : Peso obtenido en la dimensión j. </w:t>
       </w:r>
       <w:r>
         <w:rPr>
@@ -14924,19 +14674,11 @@
             <w:pPr>
               <w:cnfStyle w:val="000000100000" w:firstRow="0" w:lastRow="0" w:firstColumn="0" w:lastColumn="0" w:oddVBand="0" w:evenVBand="0" w:oddHBand="1" w:evenHBand="0" w:firstRowFirstColumn="0" w:firstRowLastColumn="0" w:lastRowFirstColumn="0" w:lastRowLastColumn="0"/>
             </w:pPr>
-            <w:proofErr w:type="spellStart"/>
             <w:r>
               <w:rPr>
                 <w:rFonts w:ascii="Century Gothic" w:eastAsia="Century Gothic" w:hAnsi="Century Gothic" w:cs="Century Gothic"/>
               </w:rPr>
-              <w:t>VCj</w:t>
-            </w:r>
-            <w:proofErr w:type="spellEnd"/>
-            <w:r>
-              <w:rPr>
-                <w:rFonts w:ascii="Century Gothic" w:eastAsia="Century Gothic" w:hAnsi="Century Gothic" w:cs="Century Gothic"/>
-              </w:rPr>
-              <w:t xml:space="preserve"> = (8.16,8.55,8.97,8.97) </w:t>
+              <w:t xml:space="preserve">VCj = (8.16,8.55,8.97,8.97) </w:t>
             </w:r>
           </w:p>
         </w:tc>
@@ -14985,19 +14727,11 @@
             <w:pPr>
               <w:cnfStyle w:val="000000000000" w:firstRow="0" w:lastRow="0" w:firstColumn="0" w:lastColumn="0" w:oddVBand="0" w:evenVBand="0" w:oddHBand="0" w:evenHBand="0" w:firstRowFirstColumn="0" w:firstRowLastColumn="0" w:lastRowFirstColumn="0" w:lastRowLastColumn="0"/>
             </w:pPr>
-            <w:proofErr w:type="spellStart"/>
             <w:r>
               <w:rPr>
                 <w:rFonts w:ascii="Century Gothic" w:eastAsia="Century Gothic" w:hAnsi="Century Gothic" w:cs="Century Gothic"/>
               </w:rPr>
-              <w:t>VCj</w:t>
-            </w:r>
-            <w:proofErr w:type="spellEnd"/>
-            <w:r>
-              <w:rPr>
-                <w:rFonts w:ascii="Century Gothic" w:eastAsia="Century Gothic" w:hAnsi="Century Gothic" w:cs="Century Gothic"/>
-              </w:rPr>
-              <w:t xml:space="preserve"> = (7.8,8.8,10,10) </w:t>
+              <w:t xml:space="preserve">VCj = (7.8,8.8,10,10) </w:t>
             </w:r>
           </w:p>
         </w:tc>
@@ -15047,19 +14781,11 @@
             <w:pPr>
               <w:cnfStyle w:val="000000100000" w:firstRow="0" w:lastRow="0" w:firstColumn="0" w:lastColumn="0" w:oddVBand="0" w:evenVBand="0" w:oddHBand="1" w:evenHBand="0" w:firstRowFirstColumn="0" w:firstRowLastColumn="0" w:lastRowFirstColumn="0" w:lastRowLastColumn="0"/>
             </w:pPr>
-            <w:proofErr w:type="spellStart"/>
             <w:r>
               <w:rPr>
                 <w:rFonts w:ascii="Century Gothic" w:eastAsia="Century Gothic" w:hAnsi="Century Gothic" w:cs="Century Gothic"/>
               </w:rPr>
-              <w:t>VCj</w:t>
-            </w:r>
-            <w:proofErr w:type="spellEnd"/>
-            <w:r>
-              <w:rPr>
-                <w:rFonts w:ascii="Century Gothic" w:eastAsia="Century Gothic" w:hAnsi="Century Gothic" w:cs="Century Gothic"/>
-              </w:rPr>
-              <w:t xml:space="preserve"> = (5.86,7.03,8.2,8.73) </w:t>
+              <w:t xml:space="preserve">VCj = (5.86,7.03,8.2,8.73) </w:t>
             </w:r>
           </w:p>
         </w:tc>
@@ -15108,19 +14834,11 @@
             <w:pPr>
               <w:cnfStyle w:val="000000000000" w:firstRow="0" w:lastRow="0" w:firstColumn="0" w:lastColumn="0" w:oddVBand="0" w:evenVBand="0" w:oddHBand="0" w:evenHBand="0" w:firstRowFirstColumn="0" w:firstRowLastColumn="0" w:lastRowFirstColumn="0" w:lastRowLastColumn="0"/>
             </w:pPr>
-            <w:proofErr w:type="spellStart"/>
             <w:r>
               <w:rPr>
                 <w:rFonts w:ascii="Century Gothic" w:eastAsia="Century Gothic" w:hAnsi="Century Gothic" w:cs="Century Gothic"/>
               </w:rPr>
-              <w:t>VCj</w:t>
-            </w:r>
-            <w:proofErr w:type="spellEnd"/>
-            <w:r>
-              <w:rPr>
-                <w:rFonts w:ascii="Century Gothic" w:eastAsia="Century Gothic" w:hAnsi="Century Gothic" w:cs="Century Gothic"/>
-              </w:rPr>
-              <w:t xml:space="preserve"> = (6.11,7,8.2,8.86)</w:t>
+              <w:t>VCj = (6.11,7,8.2,8.86)</w:t>
             </w:r>
           </w:p>
         </w:tc>
@@ -19482,25 +19200,7 @@
                 <w:sz w:val="20"/>
                 <w:shd w:val="clear" w:color="auto" w:fill="FFFFFF"/>
               </w:rPr>
-              <w:t xml:space="preserve">El problema es relativamente simple o puede descomponerse en </w:t>
-            </w:r>
-            <w:proofErr w:type="spellStart"/>
-            <w:r>
-              <w:rPr>
-                <w:b w:val="0"/>
-                <w:sz w:val="20"/>
-                <w:shd w:val="clear" w:color="auto" w:fill="FFFFFF"/>
-              </w:rPr>
-              <w:t>subproblemas</w:t>
-            </w:r>
-            <w:proofErr w:type="spellEnd"/>
-            <w:r>
-              <w:rPr>
-                <w:b w:val="0"/>
-                <w:sz w:val="20"/>
-                <w:shd w:val="clear" w:color="auto" w:fill="FFFFFF"/>
-              </w:rPr>
-              <w:t xml:space="preserve"> </w:t>
+              <w:t xml:space="preserve">El problema es relativamente simple o puede descomponerse en subproblemas </w:t>
             </w:r>
           </w:p>
         </w:tc>
@@ -19850,25 +19550,7 @@
                 <w:sz w:val="20"/>
                 <w:shd w:val="clear" w:color="auto" w:fill="FFFFFF"/>
               </w:rPr>
-              <w:t xml:space="preserve">La tarea acepta la técnica </w:t>
-            </w:r>
-            <w:proofErr w:type="spellStart"/>
-            <w:r>
-              <w:rPr>
-                <w:b w:val="0"/>
-                <w:sz w:val="20"/>
-                <w:shd w:val="clear" w:color="auto" w:fill="FFFFFF"/>
-              </w:rPr>
-              <w:t>prototipado</w:t>
-            </w:r>
-            <w:proofErr w:type="spellEnd"/>
-            <w:r>
-              <w:rPr>
-                <w:b w:val="0"/>
-                <w:sz w:val="20"/>
-                <w:shd w:val="clear" w:color="auto" w:fill="FFFFFF"/>
-              </w:rPr>
-              <w:t xml:space="preserve"> gradual </w:t>
+              <w:t xml:space="preserve">La tarea acepta la técnica prototipado gradual </w:t>
             </w:r>
           </w:p>
         </w:tc>
@@ -25840,21 +25522,12 @@
         </wp:anchor>
       </w:drawing>
     </w:r>
-    <w:proofErr w:type="spellStart"/>
     <w:r>
       <w:rPr>
         <w:color w:val="F07F09" w:themeColor="accent1"/>
         <w:lang w:val="es-ES"/>
       </w:rPr>
-      <w:t>Argañaraz</w:t>
-    </w:r>
-    <w:proofErr w:type="spellEnd"/>
-    <w:r>
-      <w:rPr>
-        <w:color w:val="F07F09" w:themeColor="accent1"/>
-        <w:lang w:val="es-ES"/>
-      </w:rPr>
-      <w:t xml:space="preserve"> A. Fabio D. – Córdoba I. </w:t>
+      <w:t xml:space="preserve">Argañaraz A. Fabio D. – Córdoba I. </w:t>
     </w:r>
     <w:r>
       <w:rPr>
@@ -25895,7 +25568,7 @@
         <w:color w:val="F07F09" w:themeColor="accent1"/>
         <w:lang w:val="es-ES"/>
       </w:rPr>
-      <w:t>1</w:t>
+      <w:t>15</w:t>
     </w:r>
     <w:r>
       <w:rPr>
@@ -30482,6 +30155,7 @@
   <w:style w:type="character" w:default="1" w:styleId="Fuentedeprrafopredeter">
     <w:name w:val="Default Paragraph Font"/>
     <w:uiPriority w:val="1"/>
+    <w:semiHidden/>
     <w:unhideWhenUsed/>
   </w:style>
   <w:style w:type="table" w:default="1" w:styleId="Tablanormal">
@@ -32923,7 +32597,7 @@
 </file>
 
 <file path=customXml/itemProps3.xml><?xml version="1.0" encoding="utf-8"?>
-<ds:datastoreItem xmlns:ds="http://schemas.openxmlformats.org/officeDocument/2006/customXml" ds:itemID="{6D93E541-B39B-408E-B977-7E71D42CFEAE}">
+<ds:datastoreItem xmlns:ds="http://schemas.openxmlformats.org/officeDocument/2006/customXml" ds:itemID="{95CBFB02-9239-4BC9-8FEF-18311E407D9C}">
   <ds:schemaRefs>
     <ds:schemaRef ds:uri="http://schemas.openxmlformats.org/officeDocument/2006/bibliography"/>
   </ds:schemaRefs>
@@ -32931,7 +32605,7 @@
 </file>
 
 <file path=customXml/itemProps4.xml><?xml version="1.0" encoding="utf-8"?>
-<ds:datastoreItem xmlns:ds="http://schemas.openxmlformats.org/officeDocument/2006/customXml" ds:itemID="{8C76B28D-FF95-4954-AA87-61B1C93449BE}">
+<ds:datastoreItem xmlns:ds="http://schemas.openxmlformats.org/officeDocument/2006/customXml" ds:itemID="{14EB0A85-C103-4B4D-BE09-52E47890E813}">
   <ds:schemaRefs>
     <ds:schemaRef ds:uri="http://schemas.openxmlformats.org/officeDocument/2006/bibliography"/>
   </ds:schemaRefs>

--- a/Propuesta de Proyecto Final Corregidas las observaciones.docx
+++ b/Propuesta de Proyecto Final Corregidas las observaciones.docx
@@ -177,6 +177,7 @@
                                       <w:dataBinding w:prefixMappings="xmlns:ns0='http://schemas.openxmlformats.org/officeDocument/2006/extended-properties' " w:xpath="/ns0:Properties[1]/ns0:Company[1]" w:storeItemID="{6668398D-A668-4E3E-A5EB-62B293D839F1}"/>
                                       <w:text/>
                                     </w:sdtPr>
+                                    <w:sdtEndPr/>
                                     <w:sdtContent>
                                       <w:r>
                                         <w:rPr>
@@ -4023,6 +4024,7 @@
                                     <w:dataBinding w:prefixMappings="xmlns:ns0='http://purl.org/dc/elements/1.1/' xmlns:ns1='http://schemas.openxmlformats.org/package/2006/metadata/core-properties' " w:xpath="/ns1:coreProperties[1]/ns0:title[1]" w:storeItemID="{6C3C8BC8-F283-45AE-878A-BAB7291924A1}"/>
                                     <w:text/>
                                   </w:sdtPr>
+                                  <w:sdtEndPr/>
                                   <w:sdtContent>
                                     <w:r>
                                       <w:rPr>
@@ -4064,6 +4066,7 @@
                                     <w:dataBinding w:prefixMappings="xmlns:ns0='http://purl.org/dc/elements/1.1/' xmlns:ns1='http://schemas.openxmlformats.org/package/2006/metadata/core-properties' " w:xpath="/ns1:coreProperties[1]/ns0:subject[1]" w:storeItemID="{6C3C8BC8-F283-45AE-878A-BAB7291924A1}"/>
                                     <w:text/>
                                   </w:sdtPr>
+                                  <w:sdtEndPr/>
                                   <w:sdtContent>
                                     <w:r>
                                       <w:rPr>
@@ -4785,6 +4788,7 @@
           <w:id w:val="815153548"/>
           <w:citation/>
         </w:sdtPr>
+        <w:sdtEndPr/>
         <w:sdtContent>
           <w:r>
             <w:fldChar w:fldCharType="begin"/>
@@ -5079,6 +5083,7 @@
           <w:id w:val="-1601332050"/>
           <w:citation/>
         </w:sdtPr>
+        <w:sdtEndPr/>
         <w:sdtContent>
           <w:r>
             <w:fldChar w:fldCharType="begin"/>
@@ -5422,6 +5427,7 @@
           <w:id w:val="497079855"/>
           <w:citation/>
         </w:sdtPr>
+        <w:sdtEndPr/>
         <w:sdtContent>
           <w:r>
             <w:fldChar w:fldCharType="begin"/>
@@ -6149,7 +6155,15 @@
         <w:rPr>
           <w:bCs/>
         </w:rPr>
-        <w:t xml:space="preserve">En su obra “Enseñar a los niños con autismo” </w:t>
+        <w:t>En su</w:t>
+      </w:r>
+      <w:bookmarkStart w:id="0" w:name="_GoBack"/>
+      <w:bookmarkEnd w:id="0"/>
+      <w:r>
+        <w:rPr>
+          <w:bCs/>
+        </w:rPr>
+        <w:t xml:space="preserve"> obra “Enseñar a los niños con autismo” </w:t>
       </w:r>
       <w:sdt>
         <w:sdtPr>
@@ -6160,6 +6174,7 @@
           <w:id w:val="-1463812705"/>
           <w:citation/>
         </w:sdtPr>
+        <w:sdtEndPr/>
         <w:sdtContent>
           <w:r>
             <w:rPr>
@@ -6342,6 +6357,7 @@
           <w:id w:val="-1372445782"/>
           <w:citation/>
         </w:sdtPr>
+        <w:sdtEndPr/>
         <w:sdtContent>
           <w:r>
             <w:rPr>
@@ -6515,6 +6531,7 @@
           <w:id w:val="-76371905"/>
           <w:citation/>
         </w:sdtPr>
+        <w:sdtEndPr/>
         <w:sdtContent>
           <w:r>
             <w:rPr>
@@ -6590,6 +6607,7 @@
           <w:id w:val="1648634137"/>
           <w:citation/>
         </w:sdtPr>
+        <w:sdtEndPr/>
         <w:sdtContent>
           <w:r>
             <w:rPr>
@@ -6662,6 +6680,7 @@
           <w:id w:val="813141931"/>
           <w:citation/>
         </w:sdtPr>
+        <w:sdtEndPr/>
         <w:sdtContent>
           <w:r>
             <w:rPr>
@@ -6741,6 +6760,7 @@
           <w:id w:val="-1357418659"/>
           <w:citation/>
         </w:sdtPr>
+        <w:sdtEndPr/>
         <w:sdtContent>
           <w:r>
             <w:rPr>
@@ -6801,6 +6821,7 @@
           <w:id w:val="-41675459"/>
           <w:citation/>
         </w:sdtPr>
+        <w:sdtEndPr/>
         <w:sdtContent>
           <w:r>
             <w:rPr>
@@ -6874,6 +6895,7 @@
           <w:id w:val="1916433046"/>
           <w:citation/>
         </w:sdtPr>
+        <w:sdtEndPr/>
         <w:sdtContent>
           <w:r>
             <w:rPr>
@@ -6940,6 +6962,7 @@
           <w:id w:val="-1127088459"/>
           <w:citation/>
         </w:sdtPr>
+        <w:sdtEndPr/>
         <w:sdtContent>
           <w:r>
             <w:rPr>
@@ -7006,6 +7029,7 @@
           <w:id w:val="1694025700"/>
           <w:citation/>
         </w:sdtPr>
+        <w:sdtEndPr/>
         <w:sdtContent>
           <w:r>
             <w:rPr>
@@ -7084,6 +7108,7 @@
           <w:id w:val="-25555844"/>
           <w:citation/>
         </w:sdtPr>
+        <w:sdtEndPr/>
         <w:sdtContent>
           <w:r>
             <w:rPr>
@@ -7150,6 +7175,7 @@
           <w:id w:val="-1732377837"/>
           <w:citation/>
         </w:sdtPr>
+        <w:sdtEndPr/>
         <w:sdtContent>
           <w:r>
             <w:rPr>
@@ -7216,6 +7242,7 @@
           <w:id w:val="-1010136438"/>
           <w:citation/>
         </w:sdtPr>
+        <w:sdtEndPr/>
         <w:sdtContent>
           <w:r>
             <w:rPr>
@@ -7294,6 +7321,7 @@
           <w:id w:val="62227263"/>
           <w:citation/>
         </w:sdtPr>
+        <w:sdtEndPr/>
         <w:sdtContent>
           <w:r>
             <w:rPr>
@@ -7348,6 +7376,7 @@
           <w:id w:val="1973173564"/>
           <w:citation/>
         </w:sdtPr>
+        <w:sdtEndPr/>
         <w:sdtContent>
           <w:r>
             <w:rPr>
@@ -8014,6 +8043,7 @@
           <w:id w:val="-943381309"/>
           <w:citation/>
         </w:sdtPr>
+        <w:sdtEndPr/>
         <w:sdtContent>
           <w:r>
             <w:rPr>
@@ -8395,6 +8425,7 @@
           <w:id w:val="1453210121"/>
           <w:citation/>
         </w:sdtPr>
+        <w:sdtEndPr/>
         <w:sdtContent>
           <w:r>
             <w:fldChar w:fldCharType="begin"/>
@@ -12582,8 +12613,6 @@
         </w:rPr>
         <w:t xml:space="preserve"> la resolución C.A.F.I. Nº 182/01.</w:t>
       </w:r>
-      <w:bookmarkStart w:id="0" w:name="_GoBack"/>
-      <w:bookmarkEnd w:id="0"/>
     </w:p>
     <w:p>
       <w:pPr>
@@ -12937,6 +12966,7 @@
             <w:id w:val="-573587230"/>
             <w:bibliography/>
           </w:sdtPr>
+          <w:sdtEndPr/>
           <w:sdtContent>
             <w:p>
               <w:pPr>
@@ -14129,6 +14159,7 @@
           <w:id w:val="1079329099"/>
           <w:citation/>
         </w:sdtPr>
+        <w:sdtEndPr/>
         <w:sdtContent>
           <w:r>
             <w:rPr>
@@ -25359,6 +25390,7 @@
           <w:id w:val="1311450431"/>
           <w:citation/>
         </w:sdtPr>
+        <w:sdtEndPr/>
         <w:sdtContent>
           <w:r>
             <w:rPr>
@@ -25583,16 +25615,31 @@
       </w:rPr>
       <w:t xml:space="preserve"> de </w:t>
     </w:r>
-    <w:fldSimple w:instr="NUMPAGES  \* Arabic  \* MERGEFORMAT">
-      <w:r>
-        <w:rPr>
-          <w:noProof/>
-          <w:color w:val="F07F09" w:themeColor="accent1"/>
-          <w:lang w:val="es-ES"/>
-        </w:rPr>
-        <w:t>15</w:t>
-      </w:r>
-    </w:fldSimple>
+    <w:r>
+      <w:fldChar w:fldCharType="begin"/>
+    </w:r>
+    <w:r>
+      <w:instrText>NUMPAGES  \* Arabic  \* MERGEFORMAT</w:instrText>
+    </w:r>
+    <w:r>
+      <w:fldChar w:fldCharType="separate"/>
+    </w:r>
+    <w:r>
+      <w:rPr>
+        <w:noProof/>
+        <w:color w:val="F07F09" w:themeColor="accent1"/>
+        <w:lang w:val="es-ES"/>
+      </w:rPr>
+      <w:t>15</w:t>
+    </w:r>
+    <w:r>
+      <w:rPr>
+        <w:noProof/>
+        <w:color w:val="F07F09" w:themeColor="accent1"/>
+        <w:lang w:val="es-ES"/>
+      </w:rPr>
+      <w:fldChar w:fldCharType="end"/>
+    </w:r>
   </w:p>
   <w:p>
     <w:pPr>
@@ -25666,6 +25713,7 @@
         <w:dataBinding w:prefixMappings="xmlns:ns0='http://purl.org/dc/elements/1.1/' xmlns:ns1='http://schemas.openxmlformats.org/package/2006/metadata/core-properties' " w:xpath="/ns1:coreProperties[1]/ns0:title[1]" w:storeItemID="{6C3C8BC8-F283-45AE-878A-BAB7291924A1}"/>
         <w:text/>
       </w:sdtPr>
+      <w:sdtEndPr/>
       <w:sdtContent>
         <w:r>
           <w:t>Propuesta de Proyecto Final</w:t>
@@ -32597,7 +32645,7 @@
 </file>
 
 <file path=customXml/itemProps3.xml><?xml version="1.0" encoding="utf-8"?>
-<ds:datastoreItem xmlns:ds="http://schemas.openxmlformats.org/officeDocument/2006/customXml" ds:itemID="{95CBFB02-9239-4BC9-8FEF-18311E407D9C}">
+<ds:datastoreItem xmlns:ds="http://schemas.openxmlformats.org/officeDocument/2006/customXml" ds:itemID="{5F3D3413-13D4-4632-8CF5-6F4FAE4DE634}">
   <ds:schemaRefs>
     <ds:schemaRef ds:uri="http://schemas.openxmlformats.org/officeDocument/2006/bibliography"/>
   </ds:schemaRefs>
@@ -32605,7 +32653,7 @@
 </file>
 
 <file path=customXml/itemProps4.xml><?xml version="1.0" encoding="utf-8"?>
-<ds:datastoreItem xmlns:ds="http://schemas.openxmlformats.org/officeDocument/2006/customXml" ds:itemID="{14EB0A85-C103-4B4D-BE09-52E47890E813}">
+<ds:datastoreItem xmlns:ds="http://schemas.openxmlformats.org/officeDocument/2006/customXml" ds:itemID="{EE7F420A-9586-44E6-A6D2-8DAAE2693A3C}">
   <ds:schemaRefs>
     <ds:schemaRef ds:uri="http://schemas.openxmlformats.org/officeDocument/2006/bibliography"/>
   </ds:schemaRefs>

--- a/Propuesta de Proyecto Final Corregidas las observaciones.docx
+++ b/Propuesta de Proyecto Final Corregidas las observaciones.docx
@@ -30,7 +30,7 @@
           <w:r>
             <w:rPr>
               <w:noProof/>
-              <w:lang w:val="es-AR" w:eastAsia="es-AR"/>
+              <w:lang w:val="es-ES" w:eastAsia="es-ES"/>
             </w:rPr>
             <mc:AlternateContent>
               <mc:Choice Requires="wpg">
@@ -177,7 +177,6 @@
                                       <w:dataBinding w:prefixMappings="xmlns:ns0='http://schemas.openxmlformats.org/officeDocument/2006/extended-properties' " w:xpath="/ns0:Properties[1]/ns0:Company[1]" w:storeItemID="{6668398D-A668-4E3E-A5EB-62B293D839F1}"/>
                                       <w:text/>
                                     </w:sdtPr>
-                                    <w:sdtEndPr/>
                                     <w:sdtContent>
                                       <w:r>
                                         <w:rPr>
@@ -3940,21 +3939,21 @@
           <w:r>
             <w:rPr>
               <w:noProof/>
-              <w:lang w:eastAsia="es-AR"/>
+              <w:lang w:val="es-ES" w:eastAsia="es-ES"/>
             </w:rPr>
             <mc:AlternateContent>
               <mc:Choice Requires="wps">
                 <w:drawing>
-                  <wp:anchor distT="0" distB="0" distL="114300" distR="114300" simplePos="0" relativeHeight="251658241" behindDoc="0" locked="0" layoutInCell="1" allowOverlap="1" wp14:anchorId="6AC96872" wp14:editId="03C8FF96">
+                  <wp:anchor distT="0" distB="0" distL="114300" distR="114300" simplePos="0" relativeHeight="251658241" behindDoc="0" locked="0" layoutInCell="1" allowOverlap="1" wp14:anchorId="6AC96872" wp14:editId="3452EFC4">
                     <wp:simplePos x="0" y="0"/>
                     <wp:positionH relativeFrom="page">
-                      <wp:posOffset>2927985</wp:posOffset>
+                      <wp:posOffset>2924174</wp:posOffset>
                     </wp:positionH>
                     <wp:positionV relativeFrom="page">
-                      <wp:posOffset>1766570</wp:posOffset>
+                      <wp:posOffset>1762125</wp:posOffset>
                     </wp:positionV>
-                    <wp:extent cx="3295650" cy="2895600"/>
-                    <wp:effectExtent l="0" t="0" r="0" b="0"/>
+                    <wp:extent cx="3533775" cy="2895600"/>
+                    <wp:effectExtent l="0" t="0" r="9525" b="0"/>
                     <wp:wrapNone/>
                     <wp:docPr id="1" name="Cuadro de texto 1"/>
                     <wp:cNvGraphicFramePr>
@@ -3969,7 +3968,7 @@
                           <wps:spPr>
                             <a:xfrm>
                               <a:off x="0" y="0"/>
-                              <a:ext cx="3295650" cy="2895600"/>
+                              <a:ext cx="3533775" cy="2895600"/>
                             </a:xfrm>
                             <a:prstGeom prst="rect">
                               <a:avLst/>
@@ -4024,7 +4023,6 @@
                                     <w:dataBinding w:prefixMappings="xmlns:ns0='http://purl.org/dc/elements/1.1/' xmlns:ns1='http://schemas.openxmlformats.org/package/2006/metadata/core-properties' " w:xpath="/ns1:coreProperties[1]/ns0:title[1]" w:storeItemID="{6C3C8BC8-F283-45AE-878A-BAB7291924A1}"/>
                                     <w:text/>
                                   </w:sdtPr>
-                                  <w:sdtEndPr/>
                                   <w:sdtContent>
                                     <w:r>
                                       <w:rPr>
@@ -4066,7 +4064,6 @@
                                     <w:dataBinding w:prefixMappings="xmlns:ns0='http://purl.org/dc/elements/1.1/' xmlns:ns1='http://schemas.openxmlformats.org/package/2006/metadata/core-properties' " w:xpath="/ns1:coreProperties[1]/ns0:subject[1]" w:storeItemID="{6C3C8BC8-F283-45AE-878A-BAB7291924A1}"/>
                                     <w:text/>
                                   </w:sdtPr>
-                                  <w:sdtEndPr/>
                                   <w:sdtContent>
                                     <w:r>
                                       <w:rPr>
@@ -4117,7 +4114,7 @@
                     <v:stroke joinstyle="miter"/>
                     <v:path gradientshapeok="t" o:connecttype="rect"/>
                   </v:shapetype>
-                  <v:shape id="Cuadro de texto 1" o:spid="_x0000_s1055" type="#_x0000_t202" style="position:absolute;left:0;text-align:left;margin-left:230.55pt;margin-top:139.1pt;width:259.5pt;height:228pt;z-index:251658241;visibility:visible;mso-wrap-style:square;mso-width-percent:0;mso-height-percent:0;mso-wrap-distance-left:9pt;mso-wrap-distance-top:0;mso-wrap-distance-right:9pt;mso-wrap-distance-bottom:0;mso-position-horizontal:absolute;mso-position-horizontal-relative:page;mso-position-vertical:absolute;mso-position-vertical-relative:page;mso-width-percent:0;mso-height-percent:0;mso-width-relative:page;mso-height-relative:margin;v-text-anchor:top" o:gfxdata="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" filled="f" stroked="f" strokeweight=".5pt">
+                  <v:shape id="Cuadro de texto 1" o:spid="_x0000_s1055" type="#_x0000_t202" style="position:absolute;left:0;text-align:left;margin-left:230.25pt;margin-top:138.75pt;width:278.25pt;height:228pt;z-index:251658241;visibility:visible;mso-wrap-style:square;mso-width-percent:0;mso-height-percent:0;mso-wrap-distance-left:9pt;mso-wrap-distance-top:0;mso-wrap-distance-right:9pt;mso-wrap-distance-bottom:0;mso-position-horizontal:absolute;mso-position-horizontal-relative:page;mso-position-vertical:absolute;mso-position-vertical-relative:page;mso-width-percent:0;mso-height-percent:0;mso-width-relative:page;mso-height-relative:margin;v-text-anchor:top" o:gfxdata="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" filled="f" stroked="f" strokeweight=".5pt">
                     <v:path arrowok="t"/>
                     <v:textbox inset="0,0,0,0">
                       <w:txbxContent>
@@ -4225,7 +4222,7 @@
           <w:r>
             <w:rPr>
               <w:noProof/>
-              <w:lang w:eastAsia="es-AR"/>
+              <w:lang w:val="es-ES" w:eastAsia="es-ES"/>
             </w:rPr>
             <mc:AlternateContent>
               <mc:Choice Requires="wps">
@@ -4690,7 +4687,7 @@
           <w:r>
             <w:rPr>
               <w:noProof/>
-              <w:lang w:eastAsia="es-AR"/>
+              <w:lang w:val="es-ES" w:eastAsia="es-ES"/>
             </w:rPr>
             <w:drawing>
               <wp:anchor distT="0" distB="0" distL="114300" distR="114300" simplePos="0" relativeHeight="251658752" behindDoc="1" locked="0" layoutInCell="1" allowOverlap="1" wp14:anchorId="4BB8D719" wp14:editId="155635F3">
@@ -4788,7 +4785,6 @@
           <w:id w:val="815153548"/>
           <w:citation/>
         </w:sdtPr>
-        <w:sdtEndPr/>
         <w:sdtContent>
           <w:r>
             <w:fldChar w:fldCharType="begin"/>
@@ -5083,7 +5079,6 @@
           <w:id w:val="-1601332050"/>
           <w:citation/>
         </w:sdtPr>
-        <w:sdtEndPr/>
         <w:sdtContent>
           <w:r>
             <w:fldChar w:fldCharType="begin"/>
@@ -5427,7 +5422,6 @@
           <w:id w:val="497079855"/>
           <w:citation/>
         </w:sdtPr>
-        <w:sdtEndPr/>
         <w:sdtContent>
           <w:r>
             <w:fldChar w:fldCharType="begin"/>
@@ -6157,8 +6151,6 @@
         </w:rPr>
         <w:t>En su</w:t>
       </w:r>
-      <w:bookmarkStart w:id="0" w:name="_GoBack"/>
-      <w:bookmarkEnd w:id="0"/>
       <w:r>
         <w:rPr>
           <w:bCs/>
@@ -6174,7 +6166,6 @@
           <w:id w:val="-1463812705"/>
           <w:citation/>
         </w:sdtPr>
-        <w:sdtEndPr/>
         <w:sdtContent>
           <w:r>
             <w:rPr>
@@ -6357,7 +6348,6 @@
           <w:id w:val="-1372445782"/>
           <w:citation/>
         </w:sdtPr>
-        <w:sdtEndPr/>
         <w:sdtContent>
           <w:r>
             <w:rPr>
@@ -6531,7 +6521,6 @@
           <w:id w:val="-76371905"/>
           <w:citation/>
         </w:sdtPr>
-        <w:sdtEndPr/>
         <w:sdtContent>
           <w:r>
             <w:rPr>
@@ -6607,7 +6596,6 @@
           <w:id w:val="1648634137"/>
           <w:citation/>
         </w:sdtPr>
-        <w:sdtEndPr/>
         <w:sdtContent>
           <w:r>
             <w:rPr>
@@ -6680,7 +6668,6 @@
           <w:id w:val="813141931"/>
           <w:citation/>
         </w:sdtPr>
-        <w:sdtEndPr/>
         <w:sdtContent>
           <w:r>
             <w:rPr>
@@ -6734,12 +6721,28 @@
         </w:rPr>
         <w:t xml:space="preserve"> “</w:t>
       </w:r>
-      <w:r>
-        <w:rPr>
-          <w:shd w:val="clear" w:color="auto" w:fill="FFFFFF"/>
-        </w:rPr>
-        <w:t>touch-n-say</w:t>
-      </w:r>
+      <w:proofErr w:type="spellStart"/>
+      <w:r>
+        <w:rPr>
+          <w:shd w:val="clear" w:color="auto" w:fill="FFFFFF"/>
+        </w:rPr>
+        <w:t>touch</w:t>
+      </w:r>
+      <w:proofErr w:type="spellEnd"/>
+      <w:r>
+        <w:rPr>
+          <w:shd w:val="clear" w:color="auto" w:fill="FFFFFF"/>
+        </w:rPr>
+        <w:t>-n-</w:t>
+      </w:r>
+      <w:proofErr w:type="spellStart"/>
+      <w:r>
+        <w:rPr>
+          <w:shd w:val="clear" w:color="auto" w:fill="FFFFFF"/>
+        </w:rPr>
+        <w:t>say</w:t>
+      </w:r>
+      <w:proofErr w:type="spellEnd"/>
       <w:r>
         <w:rPr>
           <w:shd w:val="clear" w:color="auto" w:fill="FFFFFF"/>
@@ -6760,7 +6763,6 @@
           <w:id w:val="-1357418659"/>
           <w:citation/>
         </w:sdtPr>
-        <w:sdtEndPr/>
         <w:sdtContent>
           <w:r>
             <w:rPr>
@@ -6801,12 +6803,14 @@
         </w:rPr>
         <w:t>, “</w:t>
       </w:r>
+      <w:proofErr w:type="spellStart"/>
       <w:r>
         <w:rPr>
           <w:shd w:val="clear" w:color="auto" w:fill="FFFFFF"/>
         </w:rPr>
         <w:t>VirtualTEC</w:t>
       </w:r>
+      <w:proofErr w:type="spellEnd"/>
       <w:r>
         <w:rPr>
           <w:shd w:val="clear" w:color="auto" w:fill="FFFFFF"/>
@@ -6821,7 +6825,6 @@
           <w:id w:val="-41675459"/>
           <w:citation/>
         </w:sdtPr>
-        <w:sdtEndPr/>
         <w:sdtContent>
           <w:r>
             <w:rPr>
@@ -6895,7 +6898,6 @@
           <w:id w:val="1916433046"/>
           <w:citation/>
         </w:sdtPr>
-        <w:sdtEndPr/>
         <w:sdtContent>
           <w:r>
             <w:rPr>
@@ -6962,7 +6964,6 @@
           <w:id w:val="-1127088459"/>
           <w:citation/>
         </w:sdtPr>
-        <w:sdtEndPr/>
         <w:sdtContent>
           <w:r>
             <w:rPr>
@@ -7003,12 +7004,14 @@
         </w:rPr>
         <w:t>, “</w:t>
       </w:r>
+      <w:proofErr w:type="spellStart"/>
       <w:r>
         <w:rPr>
           <w:shd w:val="clear" w:color="auto" w:fill="FFFFFF"/>
         </w:rPr>
         <w:t>Pictograms</w:t>
       </w:r>
+      <w:proofErr w:type="spellEnd"/>
       <w:r>
         <w:rPr>
           <w:shd w:val="clear" w:color="auto" w:fill="FFFFFF"/>
@@ -7029,7 +7032,6 @@
           <w:id w:val="1694025700"/>
           <w:citation/>
         </w:sdtPr>
-        <w:sdtEndPr/>
         <w:sdtContent>
           <w:r>
             <w:rPr>
@@ -7082,11 +7084,19 @@
         </w:rPr>
         <w:t xml:space="preserve"> “</w:t>
       </w:r>
-      <w:r>
-        <w:rPr>
-          <w:shd w:val="clear" w:color="auto" w:fill="FFFFFF"/>
-        </w:rPr>
-        <w:t>AraBoard Constructor</w:t>
+      <w:proofErr w:type="spellStart"/>
+      <w:r>
+        <w:rPr>
+          <w:shd w:val="clear" w:color="auto" w:fill="FFFFFF"/>
+        </w:rPr>
+        <w:t>AraBoard</w:t>
+      </w:r>
+      <w:proofErr w:type="spellEnd"/>
+      <w:r>
+        <w:rPr>
+          <w:shd w:val="clear" w:color="auto" w:fill="FFFFFF"/>
+        </w:rPr>
+        <w:t xml:space="preserve"> Constructor</w:t>
       </w:r>
       <w:r>
         <w:rPr>
@@ -7108,7 +7118,6 @@
           <w:id w:val="-25555844"/>
           <w:citation/>
         </w:sdtPr>
-        <w:sdtEndPr/>
         <w:sdtContent>
           <w:r>
             <w:rPr>
@@ -7175,7 +7184,6 @@
           <w:id w:val="-1732377837"/>
           <w:citation/>
         </w:sdtPr>
-        <w:sdtEndPr/>
         <w:sdtContent>
           <w:r>
             <w:rPr>
@@ -7216,11 +7224,19 @@
         </w:rPr>
         <w:t>, “</w:t>
       </w:r>
-      <w:r>
-        <w:rPr>
-          <w:shd w:val="clear" w:color="auto" w:fill="FFFFFF"/>
-        </w:rPr>
-        <w:t>PictoDroid Lite</w:t>
+      <w:proofErr w:type="spellStart"/>
+      <w:r>
+        <w:rPr>
+          <w:shd w:val="clear" w:color="auto" w:fill="FFFFFF"/>
+        </w:rPr>
+        <w:t>PictoDroid</w:t>
+      </w:r>
+      <w:proofErr w:type="spellEnd"/>
+      <w:r>
+        <w:rPr>
+          <w:shd w:val="clear" w:color="auto" w:fill="FFFFFF"/>
+        </w:rPr>
+        <w:t xml:space="preserve"> Lite</w:t>
       </w:r>
       <w:r>
         <w:rPr>
@@ -7242,7 +7258,6 @@
           <w:id w:val="-1010136438"/>
           <w:citation/>
         </w:sdtPr>
-        <w:sdtEndPr/>
         <w:sdtContent>
           <w:r>
             <w:rPr>
@@ -7283,18 +7298,42 @@
         </w:rPr>
         <w:t>, “</w:t>
       </w:r>
-      <w:r>
-        <w:rPr>
-          <w:shd w:val="clear" w:color="auto" w:fill="FFFFFF"/>
-        </w:rPr>
-        <w:t xml:space="preserve">iToucan </w:t>
-      </w:r>
-      <w:r>
-        <w:rPr>
-          <w:shd w:val="clear" w:color="auto" w:fill="FFFFFF"/>
-        </w:rPr>
-        <w:t>Talk (Autism</w:t>
-      </w:r>
+      <w:proofErr w:type="spellStart"/>
+      <w:r>
+        <w:rPr>
+          <w:shd w:val="clear" w:color="auto" w:fill="FFFFFF"/>
+        </w:rPr>
+        <w:t>iToucan</w:t>
+      </w:r>
+      <w:proofErr w:type="spellEnd"/>
+      <w:r>
+        <w:rPr>
+          <w:shd w:val="clear" w:color="auto" w:fill="FFFFFF"/>
+        </w:rPr>
+        <w:t xml:space="preserve"> </w:t>
+      </w:r>
+      <w:proofErr w:type="spellStart"/>
+      <w:r>
+        <w:rPr>
+          <w:shd w:val="clear" w:color="auto" w:fill="FFFFFF"/>
+        </w:rPr>
+        <w:t>Talk</w:t>
+      </w:r>
+      <w:proofErr w:type="spellEnd"/>
+      <w:r>
+        <w:rPr>
+          <w:shd w:val="clear" w:color="auto" w:fill="FFFFFF"/>
+        </w:rPr>
+        <w:t xml:space="preserve"> (</w:t>
+      </w:r>
+      <w:proofErr w:type="spellStart"/>
+      <w:r>
+        <w:rPr>
+          <w:shd w:val="clear" w:color="auto" w:fill="FFFFFF"/>
+        </w:rPr>
+        <w:t>Autism</w:t>
+      </w:r>
+      <w:proofErr w:type="spellEnd"/>
       <w:r>
         <w:rPr>
           <w:shd w:val="clear" w:color="auto" w:fill="FFFFFF"/>
@@ -7321,7 +7360,6 @@
           <w:id w:val="62227263"/>
           <w:citation/>
         </w:sdtPr>
-        <w:sdtEndPr/>
         <w:sdtContent>
           <w:r>
             <w:rPr>
@@ -7360,7 +7398,21 @@
         <w:rPr>
           <w:shd w:val="clear" w:color="auto" w:fill="FFFFFF"/>
         </w:rPr>
-        <w:t>, “AutisMate”</w:t>
+        <w:t>, “</w:t>
+      </w:r>
+      <w:proofErr w:type="spellStart"/>
+      <w:r>
+        <w:rPr>
+          <w:shd w:val="clear" w:color="auto" w:fill="FFFFFF"/>
+        </w:rPr>
+        <w:t>AutisMate</w:t>
+      </w:r>
+      <w:proofErr w:type="spellEnd"/>
+      <w:r>
+        <w:rPr>
+          <w:shd w:val="clear" w:color="auto" w:fill="FFFFFF"/>
+        </w:rPr>
+        <w:t>”</w:t>
       </w:r>
       <w:r>
         <w:rPr>
@@ -7376,7 +7428,6 @@
           <w:id w:val="1973173564"/>
           <w:citation/>
         </w:sdtPr>
-        <w:sdtEndPr/>
         <w:sdtContent>
           <w:r>
             <w:rPr>
@@ -8043,7 +8094,6 @@
           <w:id w:val="-943381309"/>
           <w:citation/>
         </w:sdtPr>
-        <w:sdtEndPr/>
         <w:sdtContent>
           <w:r>
             <w:rPr>
@@ -8425,7 +8475,6 @@
           <w:id w:val="1453210121"/>
           <w:citation/>
         </w:sdtPr>
-        <w:sdtEndPr/>
         <w:sdtContent>
           <w:r>
             <w:fldChar w:fldCharType="begin"/>
@@ -8783,6 +8832,7 @@
         </w:rPr>
         <w:t xml:space="preserve"> JDT (Java </w:t>
       </w:r>
+      <w:proofErr w:type="spellStart"/>
       <w:r>
         <w:rPr>
           <w:highlight w:val="yellow"/>
@@ -8790,6 +8840,7 @@
         </w:rPr>
         <w:t>Development</w:t>
       </w:r>
+      <w:proofErr w:type="spellEnd"/>
       <w:r>
         <w:rPr>
           <w:highlight w:val="yellow"/>
@@ -9000,7 +9051,7 @@
                 <w:noProof/>
                 <w:sz w:val="24"/>
                 <w:szCs w:val="24"/>
-                <w:lang w:eastAsia="es-AR"/>
+                <w:lang w:val="es-ES" w:eastAsia="es-ES"/>
               </w:rPr>
               <mc:AlternateContent>
                 <mc:Choice Requires="wps">
@@ -12166,6 +12217,7 @@
           <w:lang w:eastAsia="ja-JP"/>
         </w:rPr>
       </w:pPr>
+      <w:proofErr w:type="gramStart"/>
       <w:r>
         <w:rPr>
           <w:rFonts w:asciiTheme="minorHAnsi" w:eastAsiaTheme="minorEastAsia" w:hAnsiTheme="minorHAnsi"/>
@@ -12174,7 +12226,18 @@
           <w:shd w:val="clear" w:color="auto" w:fill="FFFFFF"/>
           <w:lang w:eastAsia="ja-JP"/>
         </w:rPr>
-        <w:t xml:space="preserve">de programación y las herramientas </w:t>
+        <w:t>de</w:t>
+      </w:r>
+      <w:proofErr w:type="gramEnd"/>
+      <w:r>
+        <w:rPr>
+          <w:rFonts w:asciiTheme="minorHAnsi" w:eastAsiaTheme="minorEastAsia" w:hAnsiTheme="minorHAnsi"/>
+          <w:sz w:val="22"/>
+          <w:szCs w:val="22"/>
+          <w:shd w:val="clear" w:color="auto" w:fill="FFFFFF"/>
+          <w:lang w:eastAsia="ja-JP"/>
+        </w:rPr>
+        <w:t xml:space="preserve"> programación y las herramientas </w:t>
       </w:r>
       <w:r>
         <w:rPr>
@@ -12966,7 +13029,6 @@
             <w:id w:val="-573587230"/>
             <w:bibliography/>
           </w:sdtPr>
-          <w:sdtEndPr/>
           <w:sdtContent>
             <w:p>
               <w:pPr>
@@ -14159,7 +14221,6 @@
           <w:id w:val="1079329099"/>
           <w:citation/>
         </w:sdtPr>
-        <w:sdtEndPr/>
         <w:sdtContent>
           <w:r>
             <w:rPr>
@@ -14231,7 +14292,7 @@
       <w:r>
         <w:rPr>
           <w:noProof/>
-          <w:lang w:eastAsia="es-AR"/>
+          <w:lang w:val="es-ES" w:eastAsia="es-ES"/>
         </w:rPr>
         <w:drawing>
           <wp:inline distT="0" distB="0" distL="0" distR="0" wp14:anchorId="5954E855" wp14:editId="2961E8C3">
@@ -14310,6 +14371,8 @@
           <w:lang w:eastAsia="ja-JP"/>
         </w:rPr>
       </w:pPr>
+      <w:proofErr w:type="spellStart"/>
+      <w:proofErr w:type="gramStart"/>
       <w:r>
         <w:rPr>
           <w:rFonts w:asciiTheme="minorHAnsi" w:eastAsiaTheme="minorEastAsia" w:hAnsiTheme="minorHAnsi"/>
@@ -14318,8 +14381,9 @@
           <w:shd w:val="clear" w:color="auto" w:fill="FFFFFF"/>
           <w:lang w:eastAsia="ja-JP"/>
         </w:rPr>
-        <w:t xml:space="preserve">VCj : Valor global de la aplicación en una dimensión dada. </w:t>
-      </w:r>
+        <w:t>VCj</w:t>
+      </w:r>
+      <w:proofErr w:type="spellEnd"/>
       <w:r>
         <w:rPr>
           <w:rFonts w:asciiTheme="minorHAnsi" w:eastAsiaTheme="minorEastAsia" w:hAnsiTheme="minorHAnsi"/>
@@ -14328,9 +14392,9 @@
           <w:shd w:val="clear" w:color="auto" w:fill="FFFFFF"/>
           <w:lang w:eastAsia="ja-JP"/>
         </w:rPr>
-        <w:br/>
-        <w:t xml:space="preserve">Vik : Valor de la característica k en la dimensión i. </w:t>
-      </w:r>
+        <w:t xml:space="preserve"> :</w:t>
+      </w:r>
+      <w:proofErr w:type="gramEnd"/>
       <w:r>
         <w:rPr>
           <w:rFonts w:asciiTheme="minorHAnsi" w:eastAsiaTheme="minorEastAsia" w:hAnsiTheme="minorHAnsi"/>
@@ -14339,8 +14403,7 @@
           <w:shd w:val="clear" w:color="auto" w:fill="FFFFFF"/>
           <w:lang w:eastAsia="ja-JP"/>
         </w:rPr>
-        <w:br/>
-        <w:t>Pik : Peso de la característica k en la dimensión i.</w:t>
+        <w:t xml:space="preserve"> Valor global de la aplicación en una dimensión dada. </w:t>
       </w:r>
       <w:r>
         <w:rPr>
@@ -14351,7 +14414,104 @@
           <w:lang w:eastAsia="ja-JP"/>
         </w:rPr>
         <w:br/>
-        <w:t xml:space="preserve">ri : Número de características en la dimensión i. </w:t>
+      </w:r>
+      <w:proofErr w:type="spellStart"/>
+      <w:proofErr w:type="gramStart"/>
+      <w:r>
+        <w:rPr>
+          <w:rFonts w:asciiTheme="minorHAnsi" w:eastAsiaTheme="minorEastAsia" w:hAnsiTheme="minorHAnsi"/>
+          <w:sz w:val="22"/>
+          <w:szCs w:val="22"/>
+          <w:shd w:val="clear" w:color="auto" w:fill="FFFFFF"/>
+          <w:lang w:eastAsia="ja-JP"/>
+        </w:rPr>
+        <w:t>Vik</w:t>
+      </w:r>
+      <w:proofErr w:type="spellEnd"/>
+      <w:r>
+        <w:rPr>
+          <w:rFonts w:asciiTheme="minorHAnsi" w:eastAsiaTheme="minorEastAsia" w:hAnsiTheme="minorHAnsi"/>
+          <w:sz w:val="22"/>
+          <w:szCs w:val="22"/>
+          <w:shd w:val="clear" w:color="auto" w:fill="FFFFFF"/>
+          <w:lang w:eastAsia="ja-JP"/>
+        </w:rPr>
+        <w:t xml:space="preserve"> :</w:t>
+      </w:r>
+      <w:proofErr w:type="gramEnd"/>
+      <w:r>
+        <w:rPr>
+          <w:rFonts w:asciiTheme="minorHAnsi" w:eastAsiaTheme="minorEastAsia" w:hAnsiTheme="minorHAnsi"/>
+          <w:sz w:val="22"/>
+          <w:szCs w:val="22"/>
+          <w:shd w:val="clear" w:color="auto" w:fill="FFFFFF"/>
+          <w:lang w:eastAsia="ja-JP"/>
+        </w:rPr>
+        <w:t xml:space="preserve"> Valor de la característica k en la dimensión i. </w:t>
+      </w:r>
+      <w:r>
+        <w:rPr>
+          <w:rFonts w:asciiTheme="minorHAnsi" w:eastAsiaTheme="minorEastAsia" w:hAnsiTheme="minorHAnsi"/>
+          <w:sz w:val="22"/>
+          <w:szCs w:val="22"/>
+          <w:shd w:val="clear" w:color="auto" w:fill="FFFFFF"/>
+          <w:lang w:eastAsia="ja-JP"/>
+        </w:rPr>
+        <w:br/>
+      </w:r>
+      <w:proofErr w:type="spellStart"/>
+      <w:r>
+        <w:rPr>
+          <w:rFonts w:asciiTheme="minorHAnsi" w:eastAsiaTheme="minorEastAsia" w:hAnsiTheme="minorHAnsi"/>
+          <w:sz w:val="22"/>
+          <w:szCs w:val="22"/>
+          <w:shd w:val="clear" w:color="auto" w:fill="FFFFFF"/>
+          <w:lang w:eastAsia="ja-JP"/>
+        </w:rPr>
+        <w:t>Pik</w:t>
+      </w:r>
+      <w:proofErr w:type="spellEnd"/>
+      <w:r>
+        <w:rPr>
+          <w:rFonts w:asciiTheme="minorHAnsi" w:eastAsiaTheme="minorEastAsia" w:hAnsiTheme="minorHAnsi"/>
+          <w:sz w:val="22"/>
+          <w:szCs w:val="22"/>
+          <w:shd w:val="clear" w:color="auto" w:fill="FFFFFF"/>
+          <w:lang w:eastAsia="ja-JP"/>
+        </w:rPr>
+        <w:t xml:space="preserve"> : Peso de la característica k en la dimensión i.</w:t>
+      </w:r>
+      <w:r>
+        <w:rPr>
+          <w:rFonts w:asciiTheme="minorHAnsi" w:eastAsiaTheme="minorEastAsia" w:hAnsiTheme="minorHAnsi"/>
+          <w:sz w:val="22"/>
+          <w:szCs w:val="22"/>
+          <w:shd w:val="clear" w:color="auto" w:fill="FFFFFF"/>
+          <w:lang w:eastAsia="ja-JP"/>
+        </w:rPr>
+        <w:br/>
+      </w:r>
+      <w:proofErr w:type="spellStart"/>
+      <w:r>
+        <w:rPr>
+          <w:rFonts w:asciiTheme="minorHAnsi" w:eastAsiaTheme="minorEastAsia" w:hAnsiTheme="minorHAnsi"/>
+          <w:sz w:val="22"/>
+          <w:szCs w:val="22"/>
+          <w:shd w:val="clear" w:color="auto" w:fill="FFFFFF"/>
+          <w:lang w:eastAsia="ja-JP"/>
+        </w:rPr>
+        <w:t>ri</w:t>
+      </w:r>
+      <w:proofErr w:type="spellEnd"/>
+      <w:r>
+        <w:rPr>
+          <w:rFonts w:asciiTheme="minorHAnsi" w:eastAsiaTheme="minorEastAsia" w:hAnsiTheme="minorHAnsi"/>
+          <w:sz w:val="22"/>
+          <w:szCs w:val="22"/>
+          <w:shd w:val="clear" w:color="auto" w:fill="FFFFFF"/>
+          <w:lang w:eastAsia="ja-JP"/>
+        </w:rPr>
+        <w:t xml:space="preserve"> : Número de características en la dimensión i. </w:t>
       </w:r>
     </w:p>
     <w:p>
@@ -14397,7 +14557,7 @@
           <w:sz w:val="22"/>
           <w:szCs w:val="22"/>
           <w:shd w:val="clear" w:color="auto" w:fill="FFFFFF"/>
-          <w:lang w:eastAsia="es-AR"/>
+          <w:lang w:val="es-ES" w:eastAsia="es-ES"/>
         </w:rPr>
         <w:drawing>
           <wp:inline distT="0" distB="0" distL="0" distR="0" wp14:anchorId="2C2B3930" wp14:editId="113DB0B2">
@@ -14475,6 +14635,8 @@
           <w:lang w:eastAsia="ja-JP"/>
         </w:rPr>
       </w:pPr>
+      <w:proofErr w:type="spellStart"/>
+      <w:proofErr w:type="gramStart"/>
       <w:r>
         <w:rPr>
           <w:rFonts w:asciiTheme="minorHAnsi" w:eastAsiaTheme="minorEastAsia" w:hAnsiTheme="minorHAnsi"/>
@@ -14483,8 +14645,9 @@
           <w:shd w:val="clear" w:color="auto" w:fill="FFFFFF"/>
           <w:lang w:eastAsia="ja-JP"/>
         </w:rPr>
-        <w:t xml:space="preserve">Vj : Valor obtenido en la dimensión j. </w:t>
-      </w:r>
+        <w:t>Vj</w:t>
+      </w:r>
+      <w:proofErr w:type="spellEnd"/>
       <w:r>
         <w:rPr>
           <w:rFonts w:asciiTheme="minorHAnsi" w:eastAsiaTheme="minorEastAsia" w:hAnsiTheme="minorHAnsi"/>
@@ -14493,8 +14656,50 @@
           <w:shd w:val="clear" w:color="auto" w:fill="FFFFFF"/>
           <w:lang w:eastAsia="ja-JP"/>
         </w:rPr>
+        <w:t xml:space="preserve"> :</w:t>
+      </w:r>
+      <w:proofErr w:type="gramEnd"/>
+      <w:r>
+        <w:rPr>
+          <w:rFonts w:asciiTheme="minorHAnsi" w:eastAsiaTheme="minorEastAsia" w:hAnsiTheme="minorHAnsi"/>
+          <w:sz w:val="22"/>
+          <w:szCs w:val="22"/>
+          <w:shd w:val="clear" w:color="auto" w:fill="FFFFFF"/>
+          <w:lang w:eastAsia="ja-JP"/>
+        </w:rPr>
+        <w:t xml:space="preserve"> Valor obtenido en la dimensión j. </w:t>
+      </w:r>
+      <w:r>
+        <w:rPr>
+          <w:rFonts w:asciiTheme="minorHAnsi" w:eastAsiaTheme="minorEastAsia" w:hAnsiTheme="minorHAnsi"/>
+          <w:sz w:val="22"/>
+          <w:szCs w:val="22"/>
+          <w:shd w:val="clear" w:color="auto" w:fill="FFFFFF"/>
+          <w:lang w:eastAsia="ja-JP"/>
+        </w:rPr>
         <w:br/>
-        <w:t xml:space="preserve">Pj : Peso obtenido en la dimensión j. </w:t>
+      </w:r>
+      <w:proofErr w:type="spellStart"/>
+      <w:r>
+        <w:rPr>
+          <w:rFonts w:asciiTheme="minorHAnsi" w:eastAsiaTheme="minorEastAsia" w:hAnsiTheme="minorHAnsi"/>
+          <w:sz w:val="22"/>
+          <w:szCs w:val="22"/>
+          <w:shd w:val="clear" w:color="auto" w:fill="FFFFFF"/>
+          <w:lang w:eastAsia="ja-JP"/>
+        </w:rPr>
+        <w:t>Pj</w:t>
+      </w:r>
+      <w:proofErr w:type="spellEnd"/>
+      <w:r>
+        <w:rPr>
+          <w:rFonts w:asciiTheme="minorHAnsi" w:eastAsiaTheme="minorEastAsia" w:hAnsiTheme="minorHAnsi"/>
+          <w:sz w:val="22"/>
+          <w:szCs w:val="22"/>
+          <w:shd w:val="clear" w:color="auto" w:fill="FFFFFF"/>
+          <w:lang w:eastAsia="ja-JP"/>
+        </w:rPr>
+        <w:t xml:space="preserve"> : Peso obtenido en la dimensión j. </w:t>
       </w:r>
       <w:r>
         <w:rPr>
@@ -14705,11 +14910,19 @@
             <w:pPr>
               <w:cnfStyle w:val="000000100000" w:firstRow="0" w:lastRow="0" w:firstColumn="0" w:lastColumn="0" w:oddVBand="0" w:evenVBand="0" w:oddHBand="1" w:evenHBand="0" w:firstRowFirstColumn="0" w:firstRowLastColumn="0" w:lastRowFirstColumn="0" w:lastRowLastColumn="0"/>
             </w:pPr>
+            <w:proofErr w:type="spellStart"/>
             <w:r>
               <w:rPr>
                 <w:rFonts w:ascii="Century Gothic" w:eastAsia="Century Gothic" w:hAnsi="Century Gothic" w:cs="Century Gothic"/>
               </w:rPr>
-              <w:t xml:space="preserve">VCj = (8.16,8.55,8.97,8.97) </w:t>
+              <w:t>VCj</w:t>
+            </w:r>
+            <w:proofErr w:type="spellEnd"/>
+            <w:r>
+              <w:rPr>
+                <w:rFonts w:ascii="Century Gothic" w:eastAsia="Century Gothic" w:hAnsi="Century Gothic" w:cs="Century Gothic"/>
+              </w:rPr>
+              <w:t xml:space="preserve"> = (8.16,8.55,8.97,8.97) </w:t>
             </w:r>
           </w:p>
         </w:tc>
@@ -14758,11 +14971,19 @@
             <w:pPr>
               <w:cnfStyle w:val="000000000000" w:firstRow="0" w:lastRow="0" w:firstColumn="0" w:lastColumn="0" w:oddVBand="0" w:evenVBand="0" w:oddHBand="0" w:evenHBand="0" w:firstRowFirstColumn="0" w:firstRowLastColumn="0" w:lastRowFirstColumn="0" w:lastRowLastColumn="0"/>
             </w:pPr>
+            <w:proofErr w:type="spellStart"/>
             <w:r>
               <w:rPr>
                 <w:rFonts w:ascii="Century Gothic" w:eastAsia="Century Gothic" w:hAnsi="Century Gothic" w:cs="Century Gothic"/>
               </w:rPr>
-              <w:t xml:space="preserve">VCj = (7.8,8.8,10,10) </w:t>
+              <w:t>VCj</w:t>
+            </w:r>
+            <w:proofErr w:type="spellEnd"/>
+            <w:r>
+              <w:rPr>
+                <w:rFonts w:ascii="Century Gothic" w:eastAsia="Century Gothic" w:hAnsi="Century Gothic" w:cs="Century Gothic"/>
+              </w:rPr>
+              <w:t xml:space="preserve"> = (7.8,8.8,10,10) </w:t>
             </w:r>
           </w:p>
         </w:tc>
@@ -14812,11 +15033,19 @@
             <w:pPr>
               <w:cnfStyle w:val="000000100000" w:firstRow="0" w:lastRow="0" w:firstColumn="0" w:lastColumn="0" w:oddVBand="0" w:evenVBand="0" w:oddHBand="1" w:evenHBand="0" w:firstRowFirstColumn="0" w:firstRowLastColumn="0" w:lastRowFirstColumn="0" w:lastRowLastColumn="0"/>
             </w:pPr>
+            <w:proofErr w:type="spellStart"/>
             <w:r>
               <w:rPr>
                 <w:rFonts w:ascii="Century Gothic" w:eastAsia="Century Gothic" w:hAnsi="Century Gothic" w:cs="Century Gothic"/>
               </w:rPr>
-              <w:t xml:space="preserve">VCj = (5.86,7.03,8.2,8.73) </w:t>
+              <w:t>VCj</w:t>
+            </w:r>
+            <w:proofErr w:type="spellEnd"/>
+            <w:r>
+              <w:rPr>
+                <w:rFonts w:ascii="Century Gothic" w:eastAsia="Century Gothic" w:hAnsi="Century Gothic" w:cs="Century Gothic"/>
+              </w:rPr>
+              <w:t xml:space="preserve"> = (5.86,7.03,8.2,8.73) </w:t>
             </w:r>
           </w:p>
         </w:tc>
@@ -14865,11 +15094,19 @@
             <w:pPr>
               <w:cnfStyle w:val="000000000000" w:firstRow="0" w:lastRow="0" w:firstColumn="0" w:lastColumn="0" w:oddVBand="0" w:evenVBand="0" w:oddHBand="0" w:evenHBand="0" w:firstRowFirstColumn="0" w:firstRowLastColumn="0" w:lastRowFirstColumn="0" w:lastRowLastColumn="0"/>
             </w:pPr>
+            <w:proofErr w:type="spellStart"/>
             <w:r>
               <w:rPr>
                 <w:rFonts w:ascii="Century Gothic" w:eastAsia="Century Gothic" w:hAnsi="Century Gothic" w:cs="Century Gothic"/>
               </w:rPr>
-              <w:t>VCj = (6.11,7,8.2,8.86)</w:t>
+              <w:t>VCj</w:t>
+            </w:r>
+            <w:proofErr w:type="spellEnd"/>
+            <w:r>
+              <w:rPr>
+                <w:rFonts w:ascii="Century Gothic" w:eastAsia="Century Gothic" w:hAnsi="Century Gothic" w:cs="Century Gothic"/>
+              </w:rPr>
+              <w:t xml:space="preserve"> = (6.11,7,8.2,8.86)</w:t>
             </w:r>
           </w:p>
         </w:tc>
@@ -17800,7 +18037,16 @@
                 <w:sz w:val="20"/>
                 <w:shd w:val="clear" w:color="auto" w:fill="FFFFFF"/>
               </w:rPr>
-              <w:t xml:space="preserve">VALOR </w:t>
+              <w:t>VALO</w:t>
+            </w:r>
+            <w:bookmarkStart w:id="0" w:name="_GoBack"/>
+            <w:bookmarkEnd w:id="0"/>
+            <w:r>
+              <w:rPr>
+                <w:sz w:val="20"/>
+                <w:shd w:val="clear" w:color="auto" w:fill="FFFFFF"/>
+              </w:rPr>
+              <w:t xml:space="preserve">R </w:t>
             </w:r>
           </w:p>
         </w:tc>
@@ -17975,7 +18221,14 @@
                 <w:sz w:val="20"/>
                 <w:shd w:val="clear" w:color="auto" w:fill="FFFFFF"/>
               </w:rPr>
-              <w:t>mucho</w:t>
+              <w:t>M</w:t>
+            </w:r>
+            <w:r>
+              <w:rPr>
+                <w:sz w:val="20"/>
+                <w:shd w:val="clear" w:color="auto" w:fill="FFFFFF"/>
+              </w:rPr>
+              <w:t>ucho</w:t>
             </w:r>
           </w:p>
         </w:tc>
@@ -18150,7 +18403,14 @@
                 <w:sz w:val="20"/>
                 <w:shd w:val="clear" w:color="auto" w:fill="FFFFFF"/>
               </w:rPr>
-              <w:t>mucho</w:t>
+              <w:t>M</w:t>
+            </w:r>
+            <w:r>
+              <w:rPr>
+                <w:sz w:val="20"/>
+                <w:shd w:val="clear" w:color="auto" w:fill="FFFFFF"/>
+              </w:rPr>
+              <w:t>ucho</w:t>
             </w:r>
           </w:p>
         </w:tc>
@@ -18325,7 +18585,14 @@
                 <w:sz w:val="20"/>
                 <w:shd w:val="clear" w:color="auto" w:fill="FFFFFF"/>
               </w:rPr>
-              <w:t>poco</w:t>
+              <w:t>P</w:t>
+            </w:r>
+            <w:r>
+              <w:rPr>
+                <w:sz w:val="20"/>
+                <w:shd w:val="clear" w:color="auto" w:fill="FFFFFF"/>
+              </w:rPr>
+              <w:t>oco</w:t>
             </w:r>
           </w:p>
         </w:tc>
@@ -18500,7 +18767,14 @@
                 <w:sz w:val="20"/>
                 <w:shd w:val="clear" w:color="auto" w:fill="FFFFFF"/>
               </w:rPr>
-              <w:t>nada</w:t>
+              <w:t>N</w:t>
+            </w:r>
+            <w:r>
+              <w:rPr>
+                <w:sz w:val="20"/>
+                <w:shd w:val="clear" w:color="auto" w:fill="FFFFFF"/>
+              </w:rPr>
+              <w:t>ada</w:t>
             </w:r>
           </w:p>
         </w:tc>
@@ -18675,7 +18949,14 @@
                 <w:sz w:val="20"/>
                 <w:shd w:val="clear" w:color="auto" w:fill="FFFFFF"/>
               </w:rPr>
-              <w:t>nada</w:t>
+              <w:t>N</w:t>
+            </w:r>
+            <w:r>
+              <w:rPr>
+                <w:sz w:val="20"/>
+                <w:shd w:val="clear" w:color="auto" w:fill="FFFFFF"/>
+              </w:rPr>
+              <w:t>ada</w:t>
             </w:r>
           </w:p>
         </w:tc>
@@ -18850,7 +19131,14 @@
                 <w:sz w:val="20"/>
                 <w:shd w:val="clear" w:color="auto" w:fill="FFFFFF"/>
               </w:rPr>
-              <w:t>si</w:t>
+              <w:t>S</w:t>
+            </w:r>
+            <w:r>
+              <w:rPr>
+                <w:sz w:val="20"/>
+                <w:shd w:val="clear" w:color="auto" w:fill="FFFFFF"/>
+              </w:rPr>
+              <w:t>i</w:t>
             </w:r>
           </w:p>
         </w:tc>
@@ -19025,7 +19313,14 @@
                 <w:sz w:val="20"/>
                 <w:shd w:val="clear" w:color="auto" w:fill="FFFFFF"/>
               </w:rPr>
-              <w:t>mucho</w:t>
+              <w:t>M</w:t>
+            </w:r>
+            <w:r>
+              <w:rPr>
+                <w:sz w:val="20"/>
+                <w:shd w:val="clear" w:color="auto" w:fill="FFFFFF"/>
+              </w:rPr>
+              <w:t>ucho</w:t>
             </w:r>
           </w:p>
         </w:tc>
@@ -19200,7 +19495,14 @@
                 <w:sz w:val="20"/>
                 <w:shd w:val="clear" w:color="auto" w:fill="FFFFFF"/>
               </w:rPr>
-              <w:t>regular</w:t>
+              <w:t>R</w:t>
+            </w:r>
+            <w:r>
+              <w:rPr>
+                <w:sz w:val="20"/>
+                <w:shd w:val="clear" w:color="auto" w:fill="FFFFFF"/>
+              </w:rPr>
+              <w:t>egular</w:t>
             </w:r>
           </w:p>
         </w:tc>
@@ -19231,7 +19533,25 @@
                 <w:sz w:val="20"/>
                 <w:shd w:val="clear" w:color="auto" w:fill="FFFFFF"/>
               </w:rPr>
-              <w:t xml:space="preserve">El problema es relativamente simple o puede descomponerse en subproblemas </w:t>
+              <w:t xml:space="preserve">El problema es relativamente simple o puede descomponerse en </w:t>
+            </w:r>
+            <w:proofErr w:type="spellStart"/>
+            <w:r>
+              <w:rPr>
+                <w:b w:val="0"/>
+                <w:sz w:val="20"/>
+                <w:shd w:val="clear" w:color="auto" w:fill="FFFFFF"/>
+              </w:rPr>
+              <w:t>subproblemas</w:t>
+            </w:r>
+            <w:proofErr w:type="spellEnd"/>
+            <w:r>
+              <w:rPr>
+                <w:b w:val="0"/>
+                <w:sz w:val="20"/>
+                <w:shd w:val="clear" w:color="auto" w:fill="FFFFFF"/>
+              </w:rPr>
+              <w:t xml:space="preserve"> </w:t>
             </w:r>
           </w:p>
         </w:tc>
@@ -19375,7 +19695,14 @@
                 <w:sz w:val="20"/>
                 <w:shd w:val="clear" w:color="auto" w:fill="FFFFFF"/>
               </w:rPr>
-              <w:t>regular</w:t>
+              <w:t>R</w:t>
+            </w:r>
+            <w:r>
+              <w:rPr>
+                <w:sz w:val="20"/>
+                <w:shd w:val="clear" w:color="auto" w:fill="FFFFFF"/>
+              </w:rPr>
+              <w:t>egular</w:t>
             </w:r>
           </w:p>
         </w:tc>
@@ -19550,7 +19877,14 @@
                 <w:sz w:val="20"/>
                 <w:shd w:val="clear" w:color="auto" w:fill="FFFFFF"/>
               </w:rPr>
-              <w:t>si</w:t>
+              <w:t>S</w:t>
+            </w:r>
+            <w:r>
+              <w:rPr>
+                <w:sz w:val="20"/>
+                <w:shd w:val="clear" w:color="auto" w:fill="FFFFFF"/>
+              </w:rPr>
+              <w:t>i</w:t>
             </w:r>
           </w:p>
         </w:tc>
@@ -19581,7 +19915,25 @@
                 <w:sz w:val="20"/>
                 <w:shd w:val="clear" w:color="auto" w:fill="FFFFFF"/>
               </w:rPr>
-              <w:t xml:space="preserve">La tarea acepta la técnica prototipado gradual </w:t>
+              <w:t xml:space="preserve">La tarea acepta la técnica </w:t>
+            </w:r>
+            <w:proofErr w:type="spellStart"/>
+            <w:r>
+              <w:rPr>
+                <w:b w:val="0"/>
+                <w:sz w:val="20"/>
+                <w:shd w:val="clear" w:color="auto" w:fill="FFFFFF"/>
+              </w:rPr>
+              <w:t>prototipado</w:t>
+            </w:r>
+            <w:proofErr w:type="spellEnd"/>
+            <w:r>
+              <w:rPr>
+                <w:b w:val="0"/>
+                <w:sz w:val="20"/>
+                <w:shd w:val="clear" w:color="auto" w:fill="FFFFFF"/>
+              </w:rPr>
+              <w:t xml:space="preserve"> gradual </w:t>
             </w:r>
           </w:p>
         </w:tc>
@@ -19725,7 +20077,14 @@
                 <w:sz w:val="20"/>
                 <w:shd w:val="clear" w:color="auto" w:fill="FFFFFF"/>
               </w:rPr>
-              <w:t>si</w:t>
+              <w:t>S</w:t>
+            </w:r>
+            <w:r>
+              <w:rPr>
+                <w:sz w:val="20"/>
+                <w:shd w:val="clear" w:color="auto" w:fill="FFFFFF"/>
+              </w:rPr>
+              <w:t>i</w:t>
             </w:r>
           </w:p>
         </w:tc>
@@ -20083,7 +20442,14 @@
                 <w:sz w:val="20"/>
                 <w:shd w:val="clear" w:color="auto" w:fill="FFFFFF"/>
               </w:rPr>
-              <w:t>poco</w:t>
+              <w:t>P</w:t>
+            </w:r>
+            <w:r>
+              <w:rPr>
+                <w:sz w:val="20"/>
+                <w:shd w:val="clear" w:color="auto" w:fill="FFFFFF"/>
+              </w:rPr>
+              <w:t>oco</w:t>
             </w:r>
           </w:p>
         </w:tc>
@@ -20258,7 +20624,14 @@
                 <w:sz w:val="20"/>
                 <w:shd w:val="clear" w:color="auto" w:fill="FFFFFF"/>
               </w:rPr>
-              <w:t>si</w:t>
+              <w:t>S</w:t>
+            </w:r>
+            <w:r>
+              <w:rPr>
+                <w:sz w:val="20"/>
+                <w:shd w:val="clear" w:color="auto" w:fill="FFFFFF"/>
+              </w:rPr>
+              <w:t>i</w:t>
             </w:r>
           </w:p>
         </w:tc>
@@ -20433,7 +20806,14 @@
                 <w:sz w:val="20"/>
                 <w:shd w:val="clear" w:color="auto" w:fill="FFFFFF"/>
               </w:rPr>
-              <w:t>nada</w:t>
+              <w:t>N</w:t>
+            </w:r>
+            <w:r>
+              <w:rPr>
+                <w:sz w:val="20"/>
+                <w:shd w:val="clear" w:color="auto" w:fill="FFFFFF"/>
+              </w:rPr>
+              <w:t>ada</w:t>
             </w:r>
           </w:p>
         </w:tc>
@@ -25390,7 +25770,6 @@
           <w:id w:val="1311450431"/>
           <w:citation/>
         </w:sdtPr>
-        <w:sdtEndPr/>
         <w:sdtContent>
           <w:r>
             <w:rPr>
@@ -25495,7 +25874,7 @@
       <w:rPr>
         <w:noProof/>
         <w:color w:val="F07F09" w:themeColor="accent1"/>
-        <w:lang w:eastAsia="es-AR"/>
+        <w:lang w:val="es-ES" w:eastAsia="es-ES"/>
       </w:rPr>
       <w:drawing>
         <wp:anchor distT="0" distB="0" distL="114300" distR="114300" simplePos="0" relativeHeight="251656704" behindDoc="0" locked="0" layoutInCell="1" allowOverlap="1" wp14:anchorId="203A1BC6" wp14:editId="70484E52">
@@ -25600,7 +25979,7 @@
         <w:color w:val="F07F09" w:themeColor="accent1"/>
         <w:lang w:val="es-ES"/>
       </w:rPr>
-      <w:t>15</w:t>
+      <w:t>3</w:t>
     </w:r>
     <w:r>
       <w:rPr>
@@ -25615,31 +25994,16 @@
       </w:rPr>
       <w:t xml:space="preserve"> de </w:t>
     </w:r>
-    <w:r>
-      <w:fldChar w:fldCharType="begin"/>
-    </w:r>
-    <w:r>
-      <w:instrText>NUMPAGES  \* Arabic  \* MERGEFORMAT</w:instrText>
-    </w:r>
-    <w:r>
-      <w:fldChar w:fldCharType="separate"/>
-    </w:r>
-    <w:r>
-      <w:rPr>
-        <w:noProof/>
-        <w:color w:val="F07F09" w:themeColor="accent1"/>
-        <w:lang w:val="es-ES"/>
-      </w:rPr>
-      <w:t>15</w:t>
-    </w:r>
-    <w:r>
-      <w:rPr>
-        <w:noProof/>
-        <w:color w:val="F07F09" w:themeColor="accent1"/>
-        <w:lang w:val="es-ES"/>
-      </w:rPr>
-      <w:fldChar w:fldCharType="end"/>
-    </w:r>
+    <w:fldSimple w:instr="NUMPAGES  \* Arabic  \* MERGEFORMAT">
+      <w:r>
+        <w:rPr>
+          <w:noProof/>
+          <w:color w:val="F07F09" w:themeColor="accent1"/>
+          <w:lang w:val="es-ES"/>
+        </w:rPr>
+        <w:t>15</w:t>
+      </w:r>
+    </w:fldSimple>
   </w:p>
   <w:p>
     <w:pPr>
@@ -25713,7 +26077,6 @@
         <w:dataBinding w:prefixMappings="xmlns:ns0='http://purl.org/dc/elements/1.1/' xmlns:ns1='http://schemas.openxmlformats.org/package/2006/metadata/core-properties' " w:xpath="/ns1:coreProperties[1]/ns0:title[1]" w:storeItemID="{6C3C8BC8-F283-45AE-878A-BAB7291924A1}"/>
         <w:text/>
       </w:sdtPr>
-      <w:sdtEndPr/>
       <w:sdtContent>
         <w:r>
           <w:t>Propuesta de Proyecto Final</w:t>
@@ -32645,7 +33008,7 @@
 </file>
 
 <file path=customXml/itemProps3.xml><?xml version="1.0" encoding="utf-8"?>
-<ds:datastoreItem xmlns:ds="http://schemas.openxmlformats.org/officeDocument/2006/customXml" ds:itemID="{5F3D3413-13D4-4632-8CF5-6F4FAE4DE634}">
+<ds:datastoreItem xmlns:ds="http://schemas.openxmlformats.org/officeDocument/2006/customXml" ds:itemID="{D850C164-8D3F-4BBF-905A-7077597BE3B2}">
   <ds:schemaRefs>
     <ds:schemaRef ds:uri="http://schemas.openxmlformats.org/officeDocument/2006/bibliography"/>
   </ds:schemaRefs>
@@ -32653,7 +33016,7 @@
 </file>
 
 <file path=customXml/itemProps4.xml><?xml version="1.0" encoding="utf-8"?>
-<ds:datastoreItem xmlns:ds="http://schemas.openxmlformats.org/officeDocument/2006/customXml" ds:itemID="{EE7F420A-9586-44E6-A6D2-8DAAE2693A3C}">
+<ds:datastoreItem xmlns:ds="http://schemas.openxmlformats.org/officeDocument/2006/customXml" ds:itemID="{0CE68E6B-F281-47D8-B717-2D0238F7E6D4}">
   <ds:schemaRefs>
     <ds:schemaRef ds:uri="http://schemas.openxmlformats.org/officeDocument/2006/bibliography"/>
   </ds:schemaRefs>
